--- a/download/18268  Develop ICT Solution Assessment 1.docx
+++ b/download/18268  Develop ICT Solution Assessment 1.docx
@@ -1913,47 +1913,179 @@
               </wp:anchor>
             </w:drawing>
           </mc:Choice>
-          <mc:Fallback xmlns:dgm="http://schemas.openxmlformats.org/drawingml/2006/diagram" xmlns:lc="http://schemas.openxmlformats.org/drawingml/2006/lockedCanvas" xmlns:c="http://schemas.openxmlformats.org/drawingml/2006/chart" xmlns:pic="http://schemas.openxmlformats.org/drawingml/2006/picture" xmlns:a="http://schemas.openxmlformats.org/drawingml/2006/main" xmlns:sl="http://schemas.openxmlformats.org/schemaLibrary/2006/main">
-            <w:drawing>
-              <wp:anchor allowOverlap="1" behindDoc="1" distB="0" distT="0" distL="0" distR="0" hidden="0" layoutInCell="1" locked="0" relativeHeight="0" simplePos="0">
-                <wp:simplePos x="0" y="0"/>
-                <wp:positionH relativeFrom="page">
-                  <wp:posOffset>303291</wp:posOffset>
-                </wp:positionH>
-                <wp:positionV relativeFrom="page">
-                  <wp:posOffset>267077</wp:posOffset>
-                </wp:positionV>
-                <wp:extent cx="2194560" cy="7510692"/>
-                <wp:effectExtent b="0" l="0" r="0" t="0"/>
-                <wp:wrapNone/>
-                <wp:docPr id="5033" name="image13.png"/>
-                <a:graphic>
-                  <a:graphicData uri="http://schemas.openxmlformats.org/drawingml/2006/picture">
-                    <pic:pic>
-                      <pic:nvPicPr>
-                        <pic:cNvPr id="0" name="image13.png"/>
-                        <pic:cNvPicPr preferRelativeResize="0"/>
-                      </pic:nvPicPr>
-                      <pic:blipFill>
-                        <a:blip r:embed="rId8"/>
-                        <a:srcRect/>
-                        <a:stretch>
-                          <a:fillRect/>
-                        </a:stretch>
-                      </pic:blipFill>
-                      <pic:spPr>
-                        <a:xfrm>
-                          <a:off x="0" y="0"/>
-                          <a:ext cx="2194560" cy="7510692"/>
-                        </a:xfrm>
-                        <a:prstGeom prst="rect"/>
-                        <a:ln/>
-                      </pic:spPr>
-                    </pic:pic>
-                  </a:graphicData>
-                </a:graphic>
-              </wp:anchor>
-            </w:drawing>
+          <mc:Fallback>
+            <w:pict>
+              <v:group w14:anchorId="7F62E78C" id="Group 5033" o:spid="_x0000_s1026" style="position:absolute;margin-left:23.9pt;margin-top:21.05pt;width:172.8pt;height:591.4pt;z-index:-251658240;mso-wrap-distance-left:0;mso-wrap-distance-right:0;mso-position-horizontal-relative:page;mso-position-vertical-relative:page" coordorigin="42487" coordsize="21946,75600" o:gfxdata="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">
+                <v:group id="Group 971138223" o:spid="_x0000_s1027" style="position:absolute;left:42487;width:21945;height:75600" coordsize="21945,91257" o:gfxdata="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">
+                  <v:rect id="Rectangle 1213214574" o:spid="_x0000_s1028" style="position:absolute;width:21945;height:91257;visibility:visible;mso-wrap-style:square;v-text-anchor:middle" o:gfxdata="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" filled="f" stroked="f">
+                    <v:textbox inset="2.53958mm,2.53958mm,2.53958mm,2.53958mm">
+                      <w:txbxContent>
+                        <w:p>
+                          <w:pPr>
+                            <w:spacing w:before="0" w:after="0" w:line="240" w:lineRule="auto"/>
+                            <w:textDirection w:val="btLr"/>
+                          </w:pPr>
+                        </w:p>
+                      </w:txbxContent>
+                    </v:textbox>
+                  </v:rect>
+                  <v:rect id="Rectangle 252408806" o:spid="_x0000_s1029" style="position:absolute;width:1945;height:91257;visibility:visible;mso-wrap-style:square;v-text-anchor:middle" o:gfxdata="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" fillcolor="#44546a [3202]" stroked="f">
+                    <v:textbox inset="2.53958mm,2.53958mm,2.53958mm,2.53958mm">
+                      <w:txbxContent>
+                        <w:p>
+                          <w:pPr>
+                            <w:spacing w:before="0" w:after="0" w:line="240" w:lineRule="auto"/>
+                            <w:textDirection w:val="btLr"/>
+                          </w:pPr>
+                        </w:p>
+                      </w:txbxContent>
+                    </v:textbox>
+                  </v:rect>
+                  <v:shapetype id="_x0000_t15" coordsize="21600,21600" o:spt="15" adj="16200" path="m@0,l,,,21600@0,21600,21600,10800xe">
+                    <v:stroke joinstyle="miter"/>
+                    <v:formulas>
+                      <v:f eqn="val #0"/>
+                      <v:f eqn="prod #0 1 2"/>
+                    </v:formulas>
+                    <v:path gradientshapeok="t" o:connecttype="custom" o:connectlocs="@1,0;0,10800;@1,21600;21600,10800" o:connectangles="270,180,90,0" textboxrect="0,0,10800,21600;0,0,16200,21600;0,0,21600,21600"/>
+                    <v:handles>
+                      <v:h position="#0,topLeft" xrange="0,21600"/>
+                    </v:handles>
+                  </v:shapetype>
+                  <v:shape id="Arrow: Pentagon 1129292632" o:spid="_x0000_s1030" type="#_x0000_t15" style="position:absolute;top:14668;width:21945;height:5521;visibility:visible;mso-wrap-style:square;v-text-anchor:middle" o:gfxdata="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" adj="18883" fillcolor="#4472c4 [3204]" stroked="f">
+                    <v:textbox inset="2.53958mm,0,5.07986mm,0">
+                      <w:txbxContent>
+                        <w:p>
+                          <w:pPr>
+                            <w:spacing w:before="0" w:after="0" w:line="240" w:lineRule="auto"/>
+                            <w:jc w:val="right"/>
+                            <w:textDirection w:val="btLr"/>
+                          </w:pPr>
+                          <w:r>
+                            <w:rPr>
+                              <w:rFonts w:ascii="Arial" w:eastAsia="Arial" w:hAnsi="Arial" w:cs="Arial"/>
+                              <w:color w:val="FFFFFF"/>
+                              <w:sz w:val="28"/>
+                            </w:rPr>
+                            <w:t>[12/05/2023]</w:t>
+                          </w:r>
+                        </w:p>
+                      </w:txbxContent>
+                    </v:textbox>
+                  </v:shape>
+                  <v:group id="Group 973240944" o:spid="_x0000_s1031" style="position:absolute;left:762;top:42100;width:20574;height:49103" coordorigin="806,42118" coordsize="13062,31210" o:gfxdata="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">
+                    <v:group id="Group 203981090" o:spid="_x0000_s1032" style="position:absolute;left:1410;top:42118;width:10478;height:31210" coordorigin="1410,42118" coordsize="10477,31210" o:gfxdata="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">
+                      <v:shape id="Freeform: Shape 768462650" o:spid="_x0000_s1033" style="position:absolute;left:3696;top:62168;width:1937;height:6985;visibility:visible;mso-wrap-style:square;v-text-anchor:middle" coordsize="122,440" o:gfxdata="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" path="m,l39,152,84,304r38,113l122,440,76,306,39,180,6,53,,xe" fillcolor="#44546a [3202]" strokecolor="#44546a [3202]">
+                        <v:stroke startarrowwidth="narrow" startarrowlength="short" endarrowwidth="narrow" endarrowlength="short"/>
+                        <v:path arrowok="t" o:extrusionok="f"/>
+                      </v:shape>
+                      <v:shape id="Freeform: Shape 47007632" o:spid="_x0000_s1034" style="position:absolute;left:5728;top:69058;width:1842;height:4270;visibility:visible;mso-wrap-style:square;v-text-anchor:middle" coordsize="116,269" o:gfxdata="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" path="m,l8,19,37,93r30,74l116,269r-8,l60,169,30,98,1,25,,xe" fillcolor="#44546a [3202]" strokecolor="#44546a [3202]">
+                        <v:stroke startarrowwidth="narrow" startarrowlength="short" endarrowwidth="narrow" endarrowlength="short"/>
+                        <v:path arrowok="t" o:extrusionok="f"/>
+                      </v:shape>
+                      <v:shape id="Freeform: Shape 1509193370" o:spid="_x0000_s1035" style="position:absolute;left:1410;top:42118;width:2223;height:20193;visibility:visible;mso-wrap-style:square;v-text-anchor:middle" coordsize="140,1272" o:gfxdata="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" path="m,l,,1,79r2,80l12,317,23,476,39,634,58,792,83,948r24,138l135,1223r5,49l138,1262,105,1106,77,949,53,792,35,634,20,476,9,317,2,159,,79,,xe" fillcolor="#44546a [3202]" strokecolor="#44546a [3202]">
+                        <v:stroke startarrowwidth="narrow" startarrowlength="short" endarrowwidth="narrow" endarrowlength="short"/>
+                        <v:path arrowok="t" o:extrusionok="f"/>
+                      </v:shape>
+                      <v:shape id="Freeform: Shape 9569187" o:spid="_x0000_s1036" style="position:absolute;left:3410;top:48611;width:715;height:13557;visibility:visible;mso-wrap-style:square;v-text-anchor:middle" coordsize="45,854" o:gfxdata="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" path="m45,r,l35,66r-9,67l14,267,6,401,3,534,6,669r8,134l18,854r,-3l9,814,8,803,1,669,,534,3,401,12,267,25,132,34,66,45,xe" fillcolor="#44546a [3202]" strokecolor="#44546a [3202]">
+                        <v:stroke startarrowwidth="narrow" startarrowlength="short" endarrowwidth="narrow" endarrowlength="short"/>
+                        <v:path arrowok="t" o:extrusionok="f"/>
+                      </v:shape>
+                      <v:shape id="Freeform: Shape 1696509634" o:spid="_x0000_s1037" style="position:absolute;left:3633;top:62311;width:2444;height:9985;visibility:visible;mso-wrap-style:square;v-text-anchor:middle" coordsize="154,629" o:gfxdata="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" path="m,l10,44r11,82l34,207r19,86l75,380r25,86l120,521r21,55l152,618r2,11l140,595,115,532,93,468,67,383,47,295,28,207,12,104,,xe" fillcolor="#44546a [3202]" strokecolor="#44546a [3202]">
+                        <v:stroke startarrowwidth="narrow" startarrowlength="short" endarrowwidth="narrow" endarrowlength="short"/>
+                        <v:path arrowok="t" o:extrusionok="f"/>
+                      </v:shape>
+                      <v:shape id="Freeform: Shape 202689032" o:spid="_x0000_s1038" style="position:absolute;left:6204;top:72233;width:524;height:1095;visibility:visible;mso-wrap-style:square;v-text-anchor:middle" coordsize="33,69" o:gfxdata="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" path="m,l33,69r-9,l12,35,,xe" fillcolor="#44546a [3202]" strokecolor="#44546a [3202]">
+                        <v:stroke startarrowwidth="narrow" startarrowlength="short" endarrowwidth="narrow" endarrowlength="short"/>
+                        <v:path arrowok="t" o:extrusionok="f"/>
+                      </v:shape>
+                      <v:shape id="Freeform: Shape 542259071" o:spid="_x0000_s1039" style="position:absolute;left:3553;top:61533;width:238;height:1476;visibility:visible;mso-wrap-style:square;v-text-anchor:middle" coordsize="15,93" o:gfxdata="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" path="m,l9,37r,3l15,93,5,49,,xe" fillcolor="#44546a [3202]" strokecolor="#44546a [3202]">
+                        <v:stroke startarrowwidth="narrow" startarrowlength="short" endarrowwidth="narrow" endarrowlength="short"/>
+                        <v:path arrowok="t" o:extrusionok="f"/>
+                      </v:shape>
+                      <v:shape id="Freeform: Shape 1703343175" o:spid="_x0000_s1040" style="position:absolute;left:5633;top:56897;width:6255;height:12161;visibility:visible;mso-wrap-style:square;v-text-anchor:middle" coordsize="394,766" o:gfxdata="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" path="m394,r,l356,38,319,77r-35,40l249,160r-42,58l168,276r-37,63l98,402,69,467,45,535,26,604,14,673,7,746,6,766,,749r1,-5l7,673,21,603,40,533,65,466,94,400r33,-64l164,275r40,-60l248,158r34,-42l318,76,354,37,394,xe" fillcolor="#44546a [3202]" strokecolor="#44546a [3202]">
+                        <v:stroke startarrowwidth="narrow" startarrowlength="short" endarrowwidth="narrow" endarrowlength="short"/>
+                        <v:path arrowok="t" o:extrusionok="f"/>
+                      </v:shape>
+                      <v:shape id="Freeform: Shape 1900290742" o:spid="_x0000_s1041" style="position:absolute;left:5633;top:69153;width:571;height:3080;visibility:visible;mso-wrap-style:square;v-text-anchor:middle" coordsize="36,194" o:gfxdata="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" path="m,l6,16r1,3l11,80r9,52l33,185r3,9l21,161,15,145,5,81,1,41,,xe" fillcolor="#44546a [3202]" strokecolor="#44546a [3202]">
+                        <v:stroke startarrowwidth="narrow" startarrowlength="short" endarrowwidth="narrow" endarrowlength="short"/>
+                        <v:path arrowok="t" o:extrusionok="f"/>
+                      </v:shape>
+                      <v:shape id="Freeform: Shape 798310803" o:spid="_x0000_s1042" style="position:absolute;left:6077;top:72296;width:493;height:1032;visibility:visible;mso-wrap-style:square;v-text-anchor:middle" coordsize="31,65" o:gfxdata="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" path="m,l31,65r-8,l,xe" fillcolor="#44546a [3202]" strokecolor="#44546a [3202]">
+                        <v:stroke startarrowwidth="narrow" startarrowlength="short" endarrowwidth="narrow" endarrowlength="short"/>
+                        <v:path arrowok="t" o:extrusionok="f"/>
+                      </v:shape>
+                      <v:shape id="Freeform: Shape 835518152" o:spid="_x0000_s1043" style="position:absolute;left:5633;top:68788;width:111;height:666;visibility:visible;mso-wrap-style:square;v-text-anchor:middle" coordsize="7,42" o:gfxdata="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" path="m,l6,17,7,42,6,39,,23,,xe" fillcolor="#44546a [3202]" strokecolor="#44546a [3202]">
+                        <v:stroke startarrowwidth="narrow" startarrowlength="short" endarrowwidth="narrow" endarrowlength="short"/>
+                        <v:path arrowok="t" o:extrusionok="f"/>
+                      </v:shape>
+                      <v:shape id="Freeform: Shape 486749681" o:spid="_x0000_s1044" style="position:absolute;left:5871;top:71455;width:714;height:1873;visibility:visible;mso-wrap-style:square;v-text-anchor:middle" coordsize="45,118" o:gfxdata="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" path="m,l6,16,21,49,33,84r12,34l44,118,13,53,11,42,,xe" fillcolor="#44546a [3202]" strokecolor="#44546a [3202]">
+                        <v:stroke startarrowwidth="narrow" startarrowlength="short" endarrowwidth="narrow" endarrowlength="short"/>
+                        <v:path arrowok="t" o:extrusionok="f"/>
+                      </v:shape>
+                    </v:group>
+                    <v:group id="Group 99643138" o:spid="_x0000_s1045" style="position:absolute;left:806;top:48269;width:13063;height:25059" coordorigin="806,46499" coordsize="8747,16779" o:gfxdata="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">
+                      <v:shape id="Freeform: Shape 96708279" o:spid="_x0000_s1046" style="position:absolute;left:1187;top:51897;width:1984;height:7143;visibility:visible;mso-wrap-style:square;v-text-anchor:middle" coordsize="125,450" o:gfxdata="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" path="m,l41,155,86,309r39,116l125,450,79,311,41,183,7,54,,xe" fillcolor="#44546a [3202]" strokecolor="#44546a [3202]">
+                        <v:fill opacity="13107f"/>
+                        <v:stroke startarrowwidth="narrow" startarrowlength="short" endarrowwidth="narrow" endarrowlength="short" opacity="13107f"/>
+                        <v:path arrowok="t" o:extrusionok="f"/>
+                      </v:shape>
+                      <v:shape id="Freeform: Shape 1183291047" o:spid="_x0000_s1047" style="position:absolute;left:3282;top:58913;width:1874;height:4366;visibility:visible;mso-wrap-style:square;v-text-anchor:middle" coordsize="118,275" o:gfxdata="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" path="m,l8,20,37,96r32,74l118,275r-9,l61,174,30,100,,26,,xe" fillcolor="#44546a [3202]" strokecolor="#44546a [3202]">
+                        <v:fill opacity="13107f"/>
+                        <v:stroke startarrowwidth="narrow" startarrowlength="short" endarrowwidth="narrow" endarrowlength="short" opacity="13107f"/>
+                        <v:path arrowok="t" o:extrusionok="f"/>
+                      </v:shape>
+                      <v:shape id="Freeform: Shape 1032682746" o:spid="_x0000_s1048" style="position:absolute;left:806;top:50103;width:317;height:1921;visibility:visible;mso-wrap-style:square;v-text-anchor:middle" coordsize="20,121" o:gfxdata="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" path="m,l16,72r4,49l18,112,,31,,xe" fillcolor="#44546a [3202]" strokecolor="#44546a [3202]">
+                        <v:fill opacity="13107f"/>
+                        <v:stroke startarrowwidth="narrow" startarrowlength="short" endarrowwidth="narrow" endarrowlength="short" opacity="13107f"/>
+                        <v:path arrowok="t" o:extrusionok="f"/>
+                      </v:shape>
+                      <v:shape id="Freeform: Shape 345004251" o:spid="_x0000_s1049" style="position:absolute;left:1123;top:52024;width:2509;height:10207;visibility:visible;mso-wrap-style:square;v-text-anchor:middle" coordsize="158,643" o:gfxdata="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" path="m,l11,46r11,83l36,211r19,90l76,389r27,87l123,533r21,55l155,632r3,11l142,608,118,544,95,478,69,391,47,302,29,212,13,107,,xe" fillcolor="#44546a [3202]" strokecolor="#44546a [3202]">
+                        <v:fill opacity="13107f"/>
+                        <v:stroke startarrowwidth="narrow" startarrowlength="short" endarrowwidth="narrow" endarrowlength="short" opacity="13107f"/>
+                        <v:path arrowok="t" o:extrusionok="f"/>
+                      </v:shape>
+                      <v:shape id="Freeform: Shape 1864090874" o:spid="_x0000_s1050" style="position:absolute;left:3759;top:62152;width:524;height:1127;visibility:visible;mso-wrap-style:square;v-text-anchor:middle" coordsize="33,71" o:gfxdata="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" path="m,l33,71r-9,l11,36,,xe" fillcolor="#44546a [3202]" strokecolor="#44546a [3202]">
+                        <v:fill opacity="13107f"/>
+                        <v:stroke startarrowwidth="narrow" startarrowlength="short" endarrowwidth="narrow" endarrowlength="short" opacity="13107f"/>
+                        <v:path arrowok="t" o:extrusionok="f"/>
+                      </v:shape>
+                      <v:shape id="Freeform: Shape 1671909510" o:spid="_x0000_s1051" style="position:absolute;left:1060;top:51246;width:238;height:1508;visibility:visible;mso-wrap-style:square;v-text-anchor:middle" coordsize="15,95" o:gfxdata="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" path="m,l8,37r,4l15,95,4,49,,xe" fillcolor="#44546a [3202]" strokecolor="#44546a [3202]">
+                        <v:fill opacity="13107f"/>
+                        <v:stroke startarrowwidth="narrow" startarrowlength="short" endarrowwidth="narrow" endarrowlength="short" opacity="13107f"/>
+                        <v:path arrowok="t" o:extrusionok="f"/>
+                      </v:shape>
+                      <v:shape id="Freeform: Shape 1527708136" o:spid="_x0000_s1052" style="position:absolute;left:3171;top:46499;width:6382;height:12414;visibility:visible;mso-wrap-style:square;v-text-anchor:middle" coordsize="402,782" o:gfxdata="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" path="m402,r,1l363,39,325,79r-35,42l255,164r-44,58l171,284r-38,62l100,411,71,478,45,546,27,617,13,689,7,761r,21l,765r1,-4l7,688,21,616,40,545,66,475,95,409r35,-66l167,281r42,-61l253,163r34,-43l324,78,362,38,402,xe" fillcolor="#44546a [3202]" strokecolor="#44546a [3202]">
+                        <v:fill opacity="13107f"/>
+                        <v:stroke startarrowwidth="narrow" startarrowlength="short" endarrowwidth="narrow" endarrowlength="short" opacity="13107f"/>
+                        <v:path arrowok="t" o:extrusionok="f"/>
+                      </v:shape>
+                      <v:shape id="Freeform: Shape 933380764" o:spid="_x0000_s1053" style="position:absolute;left:3171;top:59040;width:588;height:3112;visibility:visible;mso-wrap-style:square;v-text-anchor:middle" coordsize="37,196" o:gfxdata="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" path="m,l6,15r1,3l12,80r9,54l33,188r4,8l22,162,15,146,5,81,1,40,,xe" fillcolor="#44546a [3202]" strokecolor="#44546a [3202]">
+                        <v:fill opacity="13107f"/>
+                        <v:stroke startarrowwidth="narrow" startarrowlength="short" endarrowwidth="narrow" endarrowlength="short" opacity="13107f"/>
+                        <v:path arrowok="t" o:extrusionok="f"/>
+                      </v:shape>
+                      <v:shape id="Freeform: Shape 1762818928" o:spid="_x0000_s1054" style="position:absolute;left:3632;top:62231;width:492;height:1048;visibility:visible;mso-wrap-style:square;v-text-anchor:middle" coordsize="31,66" o:gfxdata="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" path="m,l31,66r-7,l,xe" fillcolor="#44546a [3202]" strokecolor="#44546a [3202]">
+                        <v:fill opacity="13107f"/>
+                        <v:stroke startarrowwidth="narrow" startarrowlength="short" endarrowwidth="narrow" endarrowlength="short" opacity="13107f"/>
+                        <v:path arrowok="t" o:extrusionok="f"/>
+                      </v:shape>
+                      <v:shape id="Freeform: Shape 751030926" o:spid="_x0000_s1055" style="position:absolute;left:3171;top:58644;width:111;height:682;visibility:visible;mso-wrap-style:square;v-text-anchor:middle" coordsize="7,43" o:gfxdata="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" path="m,l7,17r,26l6,40,,25,,xe" fillcolor="#44546a [3202]" strokecolor="#44546a [3202]">
+                        <v:fill opacity="13107f"/>
+                        <v:stroke startarrowwidth="narrow" startarrowlength="short" endarrowwidth="narrow" endarrowlength="short" opacity="13107f"/>
+                        <v:path arrowok="t" o:extrusionok="f"/>
+                      </v:shape>
+                      <v:shape id="Freeform: Shape 2029558191" o:spid="_x0000_s1056" style="position:absolute;left:3409;top:61358;width:731;height:1921;visibility:visible;mso-wrap-style:square;v-text-anchor:middle" coordsize="46,121" o:gfxdata="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" path="m,l7,16,22,50,33,86r13,35l45,121,14,55,11,44,,xe" fillcolor="#44546a [3202]" strokecolor="#44546a [3202]">
+                        <v:fill opacity="13107f"/>
+                        <v:stroke startarrowwidth="narrow" startarrowlength="short" endarrowwidth="narrow" endarrowlength="short" opacity="13107f"/>
+                        <v:path arrowok="t" o:extrusionok="f"/>
+                      </v:shape>
+                    </v:group>
+                  </v:group>
+                </v:group>
+                <w10:wrap anchorx="page" anchory="page"/>
+              </v:group>
+            </w:pict>
           </mc:Fallback>
         </mc:AlternateContent>
       </w:r>
@@ -1963,7 +2095,7 @@
           <w:color w:val="000000"/>
         </w:rPr>
         <mc:AlternateContent>
-          <mc:Choice Requires="wpg">
+          <mc:Choice Requires="wps">
             <w:drawing>
               <wp:anchor distT="0" distB="0" distL="114300" distR="114300" simplePos="0" relativeHeight="251659264" behindDoc="0" locked="0" layoutInCell="1" hidden="0" allowOverlap="1" wp14:anchorId="6399A875" wp14:editId="18E07BF4">
                 <wp:simplePos x="0" y="0"/>
@@ -2034,47 +2166,42 @@
               </wp:anchor>
             </w:drawing>
           </mc:Choice>
-          <mc:Fallback xmlns:dgm="http://schemas.openxmlformats.org/drawingml/2006/diagram" xmlns:lc="http://schemas.openxmlformats.org/drawingml/2006/lockedCanvas" xmlns:c="http://schemas.openxmlformats.org/drawingml/2006/chart" xmlns:pic="http://schemas.openxmlformats.org/drawingml/2006/picture" xmlns:a="http://schemas.openxmlformats.org/drawingml/2006/main" xmlns:sl="http://schemas.openxmlformats.org/schemaLibrary/2006/main">
-            <w:drawing>
-              <wp:anchor allowOverlap="1" behindDoc="0" distB="0" distT="0" distL="114300" distR="114300" hidden="0" layoutInCell="1" locked="0" relativeHeight="0" simplePos="0">
-                <wp:simplePos x="0" y="0"/>
-                <wp:positionH relativeFrom="page">
-                  <wp:posOffset>3170238</wp:posOffset>
-                </wp:positionH>
-                <wp:positionV relativeFrom="page">
-                  <wp:posOffset>1865948</wp:posOffset>
-                </wp:positionV>
-                <wp:extent cx="3667125" cy="1079373"/>
-                <wp:effectExtent b="0" l="0" r="0" t="0"/>
-                <wp:wrapNone/>
-                <wp:docPr id="5034" name="image14.png"/>
-                <a:graphic>
-                  <a:graphicData uri="http://schemas.openxmlformats.org/drawingml/2006/picture">
-                    <pic:pic>
-                      <pic:nvPicPr>
-                        <pic:cNvPr id="0" name="image14.png"/>
-                        <pic:cNvPicPr preferRelativeResize="0"/>
-                      </pic:nvPicPr>
-                      <pic:blipFill>
-                        <a:blip r:embed="rId9"/>
-                        <a:srcRect/>
-                        <a:stretch>
-                          <a:fillRect/>
-                        </a:stretch>
-                      </pic:blipFill>
-                      <pic:spPr>
-                        <a:xfrm>
-                          <a:off x="0" y="0"/>
-                          <a:ext cx="3667125" cy="1079373"/>
-                        </a:xfrm>
-                        <a:prstGeom prst="rect"/>
-                        <a:ln/>
-                      </pic:spPr>
-                    </pic:pic>
-                  </a:graphicData>
-                </a:graphic>
-              </wp:anchor>
-            </w:drawing>
+          <mc:Fallback>
+            <w:pict>
+              <v:rect w14:anchorId="6399A875" id="Rectangle 5034" o:spid="_x0000_s1057" style="position:absolute;margin-left:249.65pt;margin-top:146.95pt;width:288.75pt;height:85pt;z-index:251659264;visibility:visible;mso-wrap-style:square;mso-wrap-distance-left:9pt;mso-wrap-distance-top:0;mso-wrap-distance-right:9pt;mso-wrap-distance-bottom:0;mso-position-horizontal:absolute;mso-position-horizontal-relative:page;mso-position-vertical:absolute;mso-position-vertical-relative:page;v-text-anchor:top" o:gfxdata="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" filled="f" stroked="f">
+                <v:textbox inset="0,0,0,0">
+                  <w:txbxContent>
+                    <w:p>
+                      <w:pPr>
+                        <w:spacing w:before="0" w:after="0" w:line="240" w:lineRule="auto"/>
+                        <w:textDirection w:val="btLr"/>
+                      </w:pPr>
+                      <w:r>
+                        <w:rPr>
+                          <w:color w:val="262626"/>
+                          <w:sz w:val="72"/>
+                        </w:rPr>
+                        <w:t>Assessment One</w:t>
+                      </w:r>
+                    </w:p>
+                    <w:p>
+                      <w:pPr>
+                        <w:spacing w:before="120" w:line="275" w:lineRule="auto"/>
+                        <w:textDirection w:val="btLr"/>
+                      </w:pPr>
+                      <w:r>
+                        <w:rPr>
+                          <w:color w:val="404040"/>
+                          <w:sz w:val="36"/>
+                        </w:rPr>
+                        <w:t>Develop ICT Solution</w:t>
+                      </w:r>
+                    </w:p>
+                  </w:txbxContent>
+                </v:textbox>
+                <w10:wrap anchorx="page" anchory="page"/>
+              </v:rect>
+            </w:pict>
           </mc:Fallback>
         </mc:AlternateContent>
       </w:r>
@@ -2740,16 +2867,17 @@
         </w:rPr>
         <w:t xml:space="preserve">All my assessments and working, could be found: </w:t>
       </w:r>
-      <w:hyperlink r:id="rId10">
+      <w:hyperlink r:id="rId8" w:history="1">
         <w:r>
           <w:rPr>
-            <w:color w:val="0000FF"/>
-            <w:highlight w:val="yellow"/>
-            <w:u w:val="single"/>
+            <w:rStyle w:val="Hyperlink"/>
           </w:rPr>
-          <w:t>https://wellsjohn220.github.io/ictsolution</w:t>
+          <w:t>https://danielpratama18.github.io/DevelopICTSolutionBy18268T22023/</w:t>
         </w:r>
       </w:hyperlink>
+      <w:r>
+        <w:t xml:space="preserve"> </w:t>
+      </w:r>
     </w:p>
     <w:p>
       <w:pPr>
@@ -2911,39 +3039,29 @@
               </wp:inline>
             </w:drawing>
           </mc:Choice>
-          <mc:Fallback xmlns:dgm="http://schemas.openxmlformats.org/drawingml/2006/diagram" xmlns:lc="http://schemas.openxmlformats.org/drawingml/2006/lockedCanvas" xmlns:c="http://schemas.openxmlformats.org/drawingml/2006/chart" xmlns:pic="http://schemas.openxmlformats.org/drawingml/2006/picture" xmlns:a="http://schemas.openxmlformats.org/drawingml/2006/main" xmlns:sl="http://schemas.openxmlformats.org/schemaLibrary/2006/main">
-            <w:drawing>
-              <wp:inline distB="0" distT="0" distL="0" distR="0">
-                <wp:extent cx="5768340" cy="12192"/>
-                <wp:effectExtent b="0" l="0" r="0" t="0"/>
-                <wp:docPr id="5032" name="image12.png"/>
-                <a:graphic>
-                  <a:graphicData uri="http://schemas.openxmlformats.org/drawingml/2006/picture">
-                    <pic:pic>
-                      <pic:nvPicPr>
-                        <pic:cNvPr id="0" name="image12.png"/>
-                        <pic:cNvPicPr preferRelativeResize="0"/>
-                      </pic:nvPicPr>
-                      <pic:blipFill>
-                        <a:blip r:embed="rId11"/>
-                        <a:srcRect/>
-                        <a:stretch>
-                          <a:fillRect/>
-                        </a:stretch>
-                      </pic:blipFill>
-                      <pic:spPr>
-                        <a:xfrm>
-                          <a:off x="0" y="0"/>
-                          <a:ext cx="5768340" cy="12192"/>
-                        </a:xfrm>
-                        <a:prstGeom prst="rect"/>
-                        <a:ln/>
-                      </pic:spPr>
-                    </pic:pic>
-                  </a:graphicData>
-                </a:graphic>
-              </wp:inline>
-            </w:drawing>
+          <mc:Fallback>
+            <w:pict>
+              <v:group w14:anchorId="7339AEF7" id="Group 5032" o:spid="_x0000_s1059" style="width:454.2pt;height:.95pt;mso-position-horizontal-relative:char;mso-position-vertical-relative:line" coordorigin="24618,37739" coordsize="57683,122" o:gfxdata="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">
+                <v:group id="Group 1197389018" o:spid="_x0000_s1060" style="position:absolute;left:24618;top:37739;width:57683;height:121" coordsize="57683,121" o:gfxdata="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">
+                  <v:rect id="Rectangle 235567304" o:spid="_x0000_s1061" style="position:absolute;width:57683;height:121;visibility:visible;mso-wrap-style:square;v-text-anchor:middle" o:gfxdata="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" filled="f" stroked="f">
+                    <v:textbox inset="2.53958mm,2.53958mm,2.53958mm,2.53958mm">
+                      <w:txbxContent>
+                        <w:p>
+                          <w:pPr>
+                            <w:spacing w:before="0" w:after="0" w:line="240" w:lineRule="auto"/>
+                            <w:textDirection w:val="btLr"/>
+                          </w:pPr>
+                        </w:p>
+                      </w:txbxContent>
+                    </v:textbox>
+                  </v:rect>
+                  <v:shape id="Freeform: Shape 788947253" o:spid="_x0000_s1062" style="position:absolute;width:57683;height:121;visibility:visible;mso-wrap-style:square;v-text-anchor:middle" coordsize="5768340,12192" o:gfxdata="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" path="m,l5768340,r,12192l,12192,,e" fillcolor="#0f243e" stroked="f">
+                    <v:path arrowok="t" o:extrusionok="f"/>
+                  </v:shape>
+                </v:group>
+                <w10:anchorlock/>
+              </v:group>
+            </w:pict>
           </mc:Fallback>
         </mc:AlternateContent>
       </w:r>
@@ -3210,6 +3328,7 @@
         <w:spacing w:after="167" w:line="259" w:lineRule="auto"/>
       </w:pPr>
       <w:r>
+        <w:lastRenderedPageBreak/>
         <w:t xml:space="preserve"> </w:t>
       </w:r>
     </w:p>
@@ -3225,7 +3344,6 @@
           <w:sz w:val="26"/>
           <w:szCs w:val="26"/>
         </w:rPr>
-        <w:lastRenderedPageBreak/>
         <w:t xml:space="preserve"> </w:t>
       </w:r>
       <w:r>
@@ -3284,7 +3402,7 @@
                     <pic:cNvPicPr preferRelativeResize="0"/>
                   </pic:nvPicPr>
                   <pic:blipFill>
-                    <a:blip r:embed="rId12"/>
+                    <a:blip r:embed="rId9"/>
                     <a:srcRect/>
                     <a:stretch>
                       <a:fillRect/>
@@ -3325,11 +3443,8 @@
         <w:ind w:left="-5" w:right="44"/>
       </w:pPr>
       <w:r>
-        <w:t xml:space="preserve">You are work as an IT project manager assigned by Potter to handle this problem in the company. The company decide to use the system to detect a Spear-Phishing. To accelerate suspicious email analysis and response, Heaven Systems implemented MailMon, an automated phishing incident reporting and response </w:t>
-      </w:r>
-      <w:r>
         <w:lastRenderedPageBreak/>
-        <w:t xml:space="preserve">service that empowers end users to report suspicious emails directly from the inbox. MailMon runs on Microsoft Exchange 2013 or newer and Office365; it is deployed to end users as an Outlook plug-in, including Outlook App for Android and iOS devices. </w:t>
+        <w:t xml:space="preserve">You are work as an IT project manager assigned by Potter to handle this problem in the company. The company decide to use the system to detect a Spear-Phishing. To accelerate suspicious email analysis and response, Heaven Systems implemented MailMon, an automated phishing incident reporting and response service that empowers end users to report suspicious emails directly from the inbox. MailMon runs on Microsoft Exchange 2013 or newer and Office365; it is deployed to end users as an Outlook plug-in, including Outlook App for Android and iOS devices. </w:t>
       </w:r>
     </w:p>
     <w:p>
@@ -3374,7 +3489,7 @@
                     <pic:cNvPicPr preferRelativeResize="0"/>
                   </pic:nvPicPr>
                   <pic:blipFill>
-                    <a:blip r:embed="rId13"/>
+                    <a:blip r:embed="rId10"/>
                     <a:srcRect/>
                     <a:stretch>
                       <a:fillRect/>
@@ -3864,7 +3979,6 @@
         <w:ind w:left="-5" w:right="44"/>
       </w:pPr>
       <w:r>
-        <w:lastRenderedPageBreak/>
         <w:t xml:space="preserve">Now, in the mid of November, you are required to prepare the report for the management team on company security awareness. The report should indicate: </w:t>
       </w:r>
     </w:p>
@@ -3950,7 +4064,7 @@
                     <pic:cNvPicPr preferRelativeResize="0"/>
                   </pic:nvPicPr>
                   <pic:blipFill>
-                    <a:blip r:embed="rId14"/>
+                    <a:blip r:embed="rId11"/>
                     <a:srcRect/>
                     <a:stretch>
                       <a:fillRect/>
@@ -4005,6 +4119,7 @@
         <w:ind w:right="44" w:hanging="360"/>
       </w:pPr>
       <w:r>
+        <w:lastRenderedPageBreak/>
         <w:t xml:space="preserve">commercial potential </w:t>
       </w:r>
     </w:p>
@@ -4030,7 +4145,6 @@
         <w:ind w:right="44" w:hanging="360"/>
       </w:pPr>
       <w:r>
-        <w:lastRenderedPageBreak/>
         <w:t xml:space="preserve">feasibility of implementing solution </w:t>
       </w:r>
     </w:p>
@@ -4046,7 +4160,7 @@
       <w:r>
         <w:t xml:space="preserve">Refer: </w:t>
       </w:r>
-      <w:hyperlink r:id="rId15">
+      <w:hyperlink r:id="rId12">
         <w:r>
           <w:rPr>
             <w:color w:val="0000FF"/>
@@ -4349,7 +4463,7 @@
         </w:rPr>
         <w:t>Use safe behaviour online. Learn how to </w:t>
       </w:r>
-      <w:hyperlink r:id="rId16">
+      <w:hyperlink r:id="rId13">
         <w:r>
           <w:rPr>
             <w:rFonts w:ascii="Helvetica Neue" w:eastAsia="Helvetica Neue" w:hAnsi="Helvetica Neue" w:cs="Helvetica Neue"/>
@@ -4370,7 +4484,7 @@
         </w:rPr>
         <w:t> and </w:t>
       </w:r>
-      <w:hyperlink r:id="rId17">
+      <w:hyperlink r:id="rId14">
         <w:r>
           <w:rPr>
             <w:rFonts w:ascii="Helvetica Neue" w:eastAsia="Helvetica Neue" w:hAnsi="Helvetica Neue" w:cs="Helvetica Neue"/>
@@ -4417,7 +4531,7 @@
         </w:rPr>
         <w:t>Stay informed on the latest threats – sign up for the </w:t>
       </w:r>
-      <w:hyperlink r:id="rId18">
+      <w:hyperlink r:id="rId15">
         <w:r>
           <w:rPr>
             <w:rFonts w:ascii="Helvetica Neue" w:eastAsia="Helvetica Neue" w:hAnsi="Helvetica Neue" w:cs="Helvetica Neue"/>
@@ -4438,7 +4552,7 @@
         </w:rPr>
         <w:t>. You can also find information about the latest scams on the Australian Government’s </w:t>
       </w:r>
-      <w:hyperlink r:id="rId19">
+      <w:hyperlink r:id="rId16">
         <w:r>
           <w:rPr>
             <w:rFonts w:ascii="Helvetica Neue" w:eastAsia="Helvetica Neue" w:hAnsi="Helvetica Neue" w:cs="Helvetica Neue"/>
@@ -4530,7 +4644,7 @@
       <w:pPr>
         <w:ind w:left="10" w:firstLine="350"/>
       </w:pPr>
-      <w:hyperlink r:id="rId20">
+      <w:hyperlink r:id="rId17">
         <w:r>
           <w:rPr>
             <w:color w:val="0000FF"/>
@@ -4670,7 +4784,7 @@
       <w:r>
         <w:t xml:space="preserve">Refer: </w:t>
       </w:r>
-      <w:hyperlink r:id="rId21">
+      <w:hyperlink r:id="rId18">
         <w:r>
           <w:rPr>
             <w:color w:val="0000FF"/>
@@ -4705,7 +4819,7 @@
                     <pic:cNvPicPr preferRelativeResize="0"/>
                   </pic:nvPicPr>
                   <pic:blipFill>
-                    <a:blip r:embed="rId22"/>
+                    <a:blip r:embed="rId19"/>
                     <a:srcRect/>
                     <a:stretch>
                       <a:fillRect/>
@@ -4751,7 +4865,7 @@
                     <pic:cNvPicPr preferRelativeResize="0"/>
                   </pic:nvPicPr>
                   <pic:blipFill>
-                    <a:blip r:embed="rId23"/>
+                    <a:blip r:embed="rId20"/>
                     <a:srcRect/>
                     <a:stretch>
                       <a:fillRect/>
@@ -4850,12 +4964,12 @@
     <w:p>
       <w:pPr>
         <w:sectPr>
-          <w:headerReference w:type="even" r:id="rId24"/>
-          <w:headerReference w:type="default" r:id="rId25"/>
-          <w:footerReference w:type="even" r:id="rId26"/>
-          <w:footerReference w:type="default" r:id="rId27"/>
-          <w:headerReference w:type="first" r:id="rId28"/>
-          <w:footerReference w:type="first" r:id="rId29"/>
+          <w:headerReference w:type="even" r:id="rId21"/>
+          <w:headerReference w:type="default" r:id="rId22"/>
+          <w:footerReference w:type="even" r:id="rId23"/>
+          <w:footerReference w:type="default" r:id="rId24"/>
+          <w:headerReference w:type="first" r:id="rId25"/>
+          <w:footerReference w:type="first" r:id="rId26"/>
           <w:pgSz w:w="11906" w:h="16838"/>
           <w:pgMar w:top="2421" w:right="1421" w:bottom="1271" w:left="1440" w:header="569" w:footer="442" w:gutter="0"/>
           <w:pgNumType w:start="0"/>
@@ -5364,15 +5478,17 @@
       <w:r>
         <w:t xml:space="preserve">Please visit my site: </w:t>
       </w:r>
-      <w:hyperlink r:id="rId30">
+      <w:hyperlink r:id="rId27" w:history="1">
         <w:r>
           <w:rPr>
-            <w:color w:val="0000FF"/>
-            <w:u w:val="single"/>
+            <w:rStyle w:val="Hyperlink"/>
           </w:rPr>
-          <w:t>https://wellsjohn220.github.io/</w:t>
+          <w:t>https://danielpratama18.github.io/DevelopICTSolutionBy18268T22023/</w:t>
         </w:r>
       </w:hyperlink>
+      <w:r>
+        <w:t xml:space="preserve"> </w:t>
+      </w:r>
     </w:p>
     <w:p>
       <w:r>
@@ -5380,21 +5496,22 @@
           <w:noProof/>
         </w:rPr>
         <w:drawing>
-          <wp:inline distT="0" distB="0" distL="0" distR="0" wp14:anchorId="2B5318AC" wp14:editId="2DE63901">
-            <wp:extent cx="5743575" cy="3068320"/>
-            <wp:effectExtent l="0" t="0" r="0" b="0"/>
-            <wp:docPr id="5043" name="image5.png"/>
-            <wp:cNvGraphicFramePr/>
+          <wp:inline distT="0" distB="0" distL="0" distR="0" wp14:anchorId="74BA52CC" wp14:editId="18ABAF31">
+            <wp:extent cx="5743575" cy="3588385"/>
+            <wp:effectExtent l="0" t="0" r="9525" b="0"/>
+            <wp:docPr id="888316428" name="Picture 1"/>
+            <wp:cNvGraphicFramePr>
+              <a:graphicFrameLocks xmlns:a="http://schemas.openxmlformats.org/drawingml/2006/main" noChangeAspect="1"/>
+            </wp:cNvGraphicFramePr>
             <a:graphic xmlns:a="http://schemas.openxmlformats.org/drawingml/2006/main">
               <a:graphicData uri="http://schemas.openxmlformats.org/drawingml/2006/picture">
                 <pic:pic xmlns:pic="http://schemas.openxmlformats.org/drawingml/2006/picture">
                   <pic:nvPicPr>
-                    <pic:cNvPr id="0" name="image5.png"/>
-                    <pic:cNvPicPr preferRelativeResize="0"/>
+                    <pic:cNvPr id="888316428" name=""/>
+                    <pic:cNvPicPr/>
                   </pic:nvPicPr>
                   <pic:blipFill>
-                    <a:blip r:embed="rId31"/>
-                    <a:srcRect/>
+                    <a:blip r:embed="rId28"/>
                     <a:stretch>
                       <a:fillRect/>
                     </a:stretch>
@@ -5402,12 +5519,11 @@
                   <pic:spPr>
                     <a:xfrm>
                       <a:off x="0" y="0"/>
-                      <a:ext cx="5743575" cy="3068320"/>
+                      <a:ext cx="5743575" cy="3588385"/>
                     </a:xfrm>
                     <a:prstGeom prst="rect">
                       <a:avLst/>
                     </a:prstGeom>
-                    <a:ln/>
                   </pic:spPr>
                 </pic:pic>
               </a:graphicData>
@@ -5419,7 +5535,6 @@
     <w:p/>
     <w:p>
       <w:r>
-        <w:lastRenderedPageBreak/>
         <w:t xml:space="preserve">See my case study about ICT security case </w:t>
       </w:r>
     </w:p>
@@ -5686,47 +5801,30 @@
             </wp:anchor>
           </w:drawing>
         </mc:Choice>
-        <mc:Fallback xmlns:dgm="http://schemas.openxmlformats.org/drawingml/2006/diagram" xmlns:lc="http://schemas.openxmlformats.org/drawingml/2006/lockedCanvas" xmlns:c="http://schemas.openxmlformats.org/drawingml/2006/chart" xmlns:pic="http://schemas.openxmlformats.org/drawingml/2006/picture" xmlns:a="http://schemas.openxmlformats.org/drawingml/2006/main" xmlns:sl="http://schemas.openxmlformats.org/schemaLibrary/2006/main">
-          <w:drawing>
-            <wp:anchor allowOverlap="1" behindDoc="0" distB="0" distT="0" distL="114300" distR="114300" hidden="0" layoutInCell="1" locked="0" relativeHeight="0" simplePos="0">
-              <wp:simplePos x="0" y="0"/>
-              <wp:positionH relativeFrom="column">
-                <wp:posOffset>-266699</wp:posOffset>
-              </wp:positionH>
-              <wp:positionV relativeFrom="paragraph">
-                <wp:posOffset>10210800</wp:posOffset>
-              </wp:positionV>
-              <wp:extent cx="6216650" cy="6350"/>
-              <wp:effectExtent b="0" l="0" r="0" t="0"/>
-              <wp:wrapSquare wrapText="bothSides" distB="0" distT="0" distL="114300" distR="114300"/>
-              <wp:docPr id="5035" name="image15.png"/>
-              <a:graphic>
-                <a:graphicData uri="http://schemas.openxmlformats.org/drawingml/2006/picture">
-                  <pic:pic>
-                    <pic:nvPicPr>
-                      <pic:cNvPr id="0" name="image15.png"/>
-                      <pic:cNvPicPr preferRelativeResize="0"/>
-                    </pic:nvPicPr>
-                    <pic:blipFill>
-                      <a:blip r:embed="rId1"/>
-                      <a:srcRect/>
-                      <a:stretch>
-                        <a:fillRect/>
-                      </a:stretch>
-                    </pic:blipFill>
-                    <pic:spPr>
-                      <a:xfrm>
-                        <a:off x="0" y="0"/>
-                        <a:ext cx="6216650" cy="6350"/>
-                      </a:xfrm>
-                      <a:prstGeom prst="rect"/>
-                      <a:ln/>
-                    </pic:spPr>
-                  </pic:pic>
-                </a:graphicData>
-              </a:graphic>
-            </wp:anchor>
-          </w:drawing>
+        <mc:Fallback>
+          <w:pict>
+            <v:group w14:anchorId="3A737593" id="Group 5035" o:spid="_x0000_s1133" style="position:absolute;left:0;text-align:left;margin-left:-21pt;margin-top:804pt;width:489.5pt;height:.5pt;z-index:251663360;mso-position-horizontal-relative:text;mso-position-vertical-relative:text" coordorigin="22376,37720" coordsize="62167,159" o:gfxdata="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">
+              <v:group id="Group 469839151" o:spid="_x0000_s1134" style="position:absolute;left:22376;top:37768;width:62167;height:63" coordsize="62166,63" o:gfxdata="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">
+                <v:rect id="Rectangle 2125422575" o:spid="_x0000_s1135" style="position:absolute;width:62166;height:63;visibility:visible;mso-wrap-style:square;v-text-anchor:middle" o:gfxdata="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" filled="f" stroked="f">
+                  <v:textbox inset="2.53958mm,2.53958mm,2.53958mm,2.53958mm">
+                    <w:txbxContent>
+                      <w:p>
+                        <w:pPr>
+                          <w:spacing w:before="0" w:after="0" w:line="240" w:lineRule="auto"/>
+                          <w:textDirection w:val="btLr"/>
+                        </w:pPr>
+                      </w:p>
+                    </w:txbxContent>
+                  </v:textbox>
+                </v:rect>
+                <v:shape id="Freeform: Shape 1259808327" o:spid="_x0000_s1136" style="position:absolute;width:62166;height:63;visibility:visible;mso-wrap-style:square;v-text-anchor:middle" coordsize="6216650,6350" o:gfxdata="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" path="m,l6216650,6350e" filled="f" strokecolor="#7f7f7f">
+                  <v:stroke startarrowwidth="narrow" startarrowlength="short" endarrowwidth="narrow" endarrowlength="short"/>
+                  <v:path arrowok="t" o:extrusionok="f"/>
+                </v:shape>
+              </v:group>
+              <w10:wrap type="square"/>
+            </v:group>
+          </w:pict>
         </mc:Fallback>
       </mc:AlternateContent>
     </w:r>
@@ -5997,47 +6095,30 @@
             </wp:anchor>
           </w:drawing>
         </mc:Choice>
-        <mc:Fallback xmlns:dgm="http://schemas.openxmlformats.org/drawingml/2006/diagram" xmlns:lc="http://schemas.openxmlformats.org/drawingml/2006/lockedCanvas" xmlns:c="http://schemas.openxmlformats.org/drawingml/2006/chart" xmlns:pic="http://schemas.openxmlformats.org/drawingml/2006/picture" xmlns:a="http://schemas.openxmlformats.org/drawingml/2006/main" xmlns:sl="http://schemas.openxmlformats.org/schemaLibrary/2006/main">
-          <w:drawing>
-            <wp:anchor allowOverlap="1" behindDoc="0" distB="0" distT="0" distL="114300" distR="114300" hidden="0" layoutInCell="1" locked="0" relativeHeight="0" simplePos="0">
-              <wp:simplePos x="0" y="0"/>
-              <wp:positionH relativeFrom="column">
-                <wp:posOffset>-266699</wp:posOffset>
-              </wp:positionH>
-              <wp:positionV relativeFrom="paragraph">
-                <wp:posOffset>10210800</wp:posOffset>
-              </wp:positionV>
-              <wp:extent cx="6216650" cy="6350"/>
-              <wp:effectExtent b="0" l="0" r="0" t="0"/>
-              <wp:wrapSquare wrapText="bothSides" distB="0" distT="0" distL="114300" distR="114300"/>
-              <wp:docPr id="5029" name="image9.png"/>
-              <a:graphic>
-                <a:graphicData uri="http://schemas.openxmlformats.org/drawingml/2006/picture">
-                  <pic:pic>
-                    <pic:nvPicPr>
-                      <pic:cNvPr id="0" name="image9.png"/>
-                      <pic:cNvPicPr preferRelativeResize="0"/>
-                    </pic:nvPicPr>
-                    <pic:blipFill>
-                      <a:blip r:embed="rId1"/>
-                      <a:srcRect/>
-                      <a:stretch>
-                        <a:fillRect/>
-                      </a:stretch>
-                    </pic:blipFill>
-                    <pic:spPr>
-                      <a:xfrm>
-                        <a:off x="0" y="0"/>
-                        <a:ext cx="6216650" cy="6350"/>
-                      </a:xfrm>
-                      <a:prstGeom prst="rect"/>
-                      <a:ln/>
-                    </pic:spPr>
-                  </pic:pic>
-                </a:graphicData>
-              </a:graphic>
-            </wp:anchor>
-          </w:drawing>
+        <mc:Fallback>
+          <w:pict>
+            <v:group w14:anchorId="12074C80" id="Group 5029" o:spid="_x0000_s1137" style="position:absolute;left:0;text-align:left;margin-left:-21pt;margin-top:804pt;width:489.5pt;height:.5pt;z-index:251661312;mso-position-horizontal-relative:text;mso-position-vertical-relative:text" coordorigin="22376,37720" coordsize="62167,159" o:gfxdata="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">
+              <v:group id="Group 645246889" o:spid="_x0000_s1138" style="position:absolute;left:22376;top:37768;width:62167;height:63" coordsize="62166,63" o:gfxdata="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">
+                <v:rect id="Rectangle 2116423658" o:spid="_x0000_s1139" style="position:absolute;width:62166;height:63;visibility:visible;mso-wrap-style:square;v-text-anchor:middle" o:gfxdata="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" filled="f" stroked="f">
+                  <v:textbox inset="2.53958mm,2.53958mm,2.53958mm,2.53958mm">
+                    <w:txbxContent>
+                      <w:p>
+                        <w:pPr>
+                          <w:spacing w:before="0" w:after="0" w:line="240" w:lineRule="auto"/>
+                          <w:textDirection w:val="btLr"/>
+                        </w:pPr>
+                      </w:p>
+                    </w:txbxContent>
+                  </v:textbox>
+                </v:rect>
+                <v:shape id="Freeform: Shape 1106736217" o:spid="_x0000_s1140" style="position:absolute;width:62166;height:63;visibility:visible;mso-wrap-style:square;v-text-anchor:middle" coordsize="6216650,6350" o:gfxdata="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" path="m,l6216650,6350e" filled="f" strokecolor="#7f7f7f">
+                  <v:stroke startarrowwidth="narrow" startarrowlength="short" endarrowwidth="narrow" endarrowlength="short"/>
+                  <v:path arrowok="t" o:extrusionok="f"/>
+                </v:shape>
+              </v:group>
+              <w10:wrap type="square"/>
+            </v:group>
+          </w:pict>
         </mc:Fallback>
       </mc:AlternateContent>
     </w:r>
@@ -6320,47 +6401,30 @@
             </wp:anchor>
           </w:drawing>
         </mc:Choice>
-        <mc:Fallback xmlns:dgm="http://schemas.openxmlformats.org/drawingml/2006/diagram" xmlns:lc="http://schemas.openxmlformats.org/drawingml/2006/lockedCanvas" xmlns:c="http://schemas.openxmlformats.org/drawingml/2006/chart" xmlns:pic="http://schemas.openxmlformats.org/drawingml/2006/picture" xmlns:a="http://schemas.openxmlformats.org/drawingml/2006/main" xmlns:sl="http://schemas.openxmlformats.org/schemaLibrary/2006/main">
-          <w:drawing>
-            <wp:anchor allowOverlap="1" behindDoc="0" distB="0" distT="0" distL="114300" distR="114300" hidden="0" layoutInCell="1" locked="0" relativeHeight="0" simplePos="0">
-              <wp:simplePos x="0" y="0"/>
-              <wp:positionH relativeFrom="column">
-                <wp:posOffset>-266699</wp:posOffset>
-              </wp:positionH>
-              <wp:positionV relativeFrom="paragraph">
-                <wp:posOffset>10210800</wp:posOffset>
-              </wp:positionV>
-              <wp:extent cx="6216650" cy="6350"/>
-              <wp:effectExtent b="0" l="0" r="0" t="0"/>
-              <wp:wrapSquare wrapText="bothSides" distB="0" distT="0" distL="114300" distR="114300"/>
-              <wp:docPr id="5030" name="image10.png"/>
-              <a:graphic>
-                <a:graphicData uri="http://schemas.openxmlformats.org/drawingml/2006/picture">
-                  <pic:pic>
-                    <pic:nvPicPr>
-                      <pic:cNvPr id="0" name="image10.png"/>
-                      <pic:cNvPicPr preferRelativeResize="0"/>
-                    </pic:nvPicPr>
-                    <pic:blipFill>
-                      <a:blip r:embed="rId1"/>
-                      <a:srcRect/>
-                      <a:stretch>
-                        <a:fillRect/>
-                      </a:stretch>
-                    </pic:blipFill>
-                    <pic:spPr>
-                      <a:xfrm>
-                        <a:off x="0" y="0"/>
-                        <a:ext cx="6216650" cy="6350"/>
-                      </a:xfrm>
-                      <a:prstGeom prst="rect"/>
-                      <a:ln/>
-                    </pic:spPr>
-                  </pic:pic>
-                </a:graphicData>
-              </a:graphic>
-            </wp:anchor>
-          </w:drawing>
+        <mc:Fallback>
+          <w:pict>
+            <v:group w14:anchorId="76CC5AA9" id="Group 5030" o:spid="_x0000_s1176" style="position:absolute;left:0;text-align:left;margin-left:-21pt;margin-top:804pt;width:489.5pt;height:.5pt;z-index:251662336;mso-position-horizontal-relative:text;mso-position-vertical-relative:text" coordorigin="22376,37720" coordsize="62167,159" o:gfxdata="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">
+              <v:group id="Group 1753089969" o:spid="_x0000_s1177" style="position:absolute;left:22376;top:37768;width:62167;height:63" coordsize="62166,63" o:gfxdata="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">
+                <v:rect id="Rectangle 281327529" o:spid="_x0000_s1178" style="position:absolute;width:62166;height:63;visibility:visible;mso-wrap-style:square;v-text-anchor:middle" o:gfxdata="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" filled="f" stroked="f">
+                  <v:textbox inset="2.53958mm,2.53958mm,2.53958mm,2.53958mm">
+                    <w:txbxContent>
+                      <w:p>
+                        <w:pPr>
+                          <w:spacing w:before="0" w:after="0" w:line="240" w:lineRule="auto"/>
+                          <w:textDirection w:val="btLr"/>
+                        </w:pPr>
+                      </w:p>
+                    </w:txbxContent>
+                  </v:textbox>
+                </v:rect>
+                <v:shape id="Freeform: Shape 116815766" o:spid="_x0000_s1179" style="position:absolute;width:62166;height:63;visibility:visible;mso-wrap-style:square;v-text-anchor:middle" coordsize="6216650,6350" o:gfxdata="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" path="m,l6216650,6350e" filled="f" strokecolor="#7f7f7f">
+                  <v:stroke startarrowwidth="narrow" startarrowlength="short" endarrowwidth="narrow" endarrowlength="short"/>
+                  <v:path arrowok="t" o:extrusionok="f"/>
+                </v:shape>
+              </v:group>
+              <w10:wrap type="square"/>
+            </v:group>
+          </w:pict>
         </mc:Fallback>
       </mc:AlternateContent>
     </w:r>
@@ -7730,47 +7794,627 @@
             </wp:anchor>
           </w:drawing>
         </mc:Choice>
-        <mc:Fallback xmlns:dgm="http://schemas.openxmlformats.org/drawingml/2006/diagram" xmlns:lc="http://schemas.openxmlformats.org/drawingml/2006/lockedCanvas" xmlns:c="http://schemas.openxmlformats.org/drawingml/2006/chart" xmlns:pic="http://schemas.openxmlformats.org/drawingml/2006/picture" xmlns:a="http://schemas.openxmlformats.org/drawingml/2006/main" xmlns:sl="http://schemas.openxmlformats.org/schemaLibrary/2006/main">
-          <w:drawing>
-            <wp:anchor allowOverlap="1" behindDoc="0" distB="0" distT="0" distL="114300" distR="114300" hidden="0" layoutInCell="1" locked="0" relativeHeight="0" simplePos="0">
-              <wp:simplePos x="0" y="0"/>
-              <wp:positionH relativeFrom="page">
-                <wp:posOffset>464819</wp:posOffset>
-              </wp:positionH>
-              <wp:positionV relativeFrom="page">
-                <wp:posOffset>361188</wp:posOffset>
-              </wp:positionV>
-              <wp:extent cx="6667639" cy="1080959"/>
-              <wp:effectExtent b="0" l="0" r="0" t="0"/>
-              <wp:wrapSquare wrapText="bothSides" distB="0" distT="0" distL="114300" distR="114300"/>
-              <wp:docPr id="5031" name="image11.png"/>
-              <a:graphic>
-                <a:graphicData uri="http://schemas.openxmlformats.org/drawingml/2006/picture">
-                  <pic:pic>
-                    <pic:nvPicPr>
-                      <pic:cNvPr id="0" name="image11.png"/>
-                      <pic:cNvPicPr preferRelativeResize="0"/>
-                    </pic:nvPicPr>
-                    <pic:blipFill>
-                      <a:blip r:embed="rId2"/>
-                      <a:srcRect/>
-                      <a:stretch>
-                        <a:fillRect/>
-                      </a:stretch>
-                    </pic:blipFill>
-                    <pic:spPr>
-                      <a:xfrm>
-                        <a:off x="0" y="0"/>
-                        <a:ext cx="6667639" cy="1080959"/>
-                      </a:xfrm>
-                      <a:prstGeom prst="rect"/>
-                      <a:ln/>
-                    </pic:spPr>
-                  </pic:pic>
-                </a:graphicData>
-              </a:graphic>
-            </wp:anchor>
-          </w:drawing>
+        <mc:Fallback>
+          <w:pict>
+            <v:group w14:anchorId="6267001A" id="Group 5031" o:spid="_x0000_s1063" style="position:absolute;left:0;text-align:left;margin-left:36.6pt;margin-top:28.45pt;width:525pt;height:85.1pt;z-index:251660288;mso-position-horizontal-relative:page;mso-position-vertical-relative:page" coordorigin="20121,32395" coordsize="70264,11235" o:gfxdata="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">
+              <v:group id="Group 841767780" o:spid="_x0000_s1064" style="position:absolute;left:20121;top:32395;width:70265;height:11234" coordsize="70264,11234" o:gfxdata="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">
+                <v:rect id="Rectangle 503967651" o:spid="_x0000_s1065" style="position:absolute;width:66676;height:10809;visibility:visible;mso-wrap-style:square;v-text-anchor:middle" o:gfxdata="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" filled="f" stroked="f">
+                  <v:textbox inset="2.53958mm,2.53958mm,2.53958mm,2.53958mm">
+                    <w:txbxContent>
+                      <w:p>
+                        <w:pPr>
+                          <w:spacing w:before="0" w:after="0" w:line="240" w:lineRule="auto"/>
+                          <w:textDirection w:val="btLr"/>
+                        </w:pPr>
+                      </w:p>
+                    </w:txbxContent>
+                  </v:textbox>
+                </v:rect>
+                <v:rect id="Rectangle 678981458" o:spid="_x0000_s1066" style="position:absolute;left:23119;top:9521;width:380;height:1713;visibility:visible;mso-wrap-style:square;v-text-anchor:top" o:gfxdata="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" filled="f" stroked="f">
+                  <v:textbox inset="0,0,0,0">
+                    <w:txbxContent>
+                      <w:p>
+                        <w:pPr>
+                          <w:spacing w:after="160" w:line="258" w:lineRule="auto"/>
+                          <w:textDirection w:val="btLr"/>
+                        </w:pPr>
+                        <w:r>
+                          <w:rPr>
+                            <w:color w:val="000000"/>
+                          </w:rPr>
+                          <w:t xml:space="preserve"> </w:t>
+                        </w:r>
+                      </w:p>
+                    </w:txbxContent>
+                  </v:textbox>
+                </v:rect>
+                <v:shapetype id="_x0000_t75" coordsize="21600,21600" o:spt="75" o:preferrelative="t" path="m@4@5l@4@11@9@11@9@5xe" filled="f" stroked="f">
+                  <v:stroke joinstyle="miter"/>
+                  <v:formulas>
+                    <v:f eqn="if lineDrawn pixelLineWidth 0"/>
+                    <v:f eqn="sum @0 1 0"/>
+                    <v:f eqn="sum 0 0 @1"/>
+                    <v:f eqn="prod @2 1 2"/>
+                    <v:f eqn="prod @3 21600 pixelWidth"/>
+                    <v:f eqn="prod @3 21600 pixelHeight"/>
+                    <v:f eqn="sum @0 0 1"/>
+                    <v:f eqn="prod @6 1 2"/>
+                    <v:f eqn="prod @7 21600 pixelWidth"/>
+                    <v:f eqn="sum @8 21600 0"/>
+                    <v:f eqn="prod @7 21600 pixelHeight"/>
+                    <v:f eqn="sum @10 21600 0"/>
+                  </v:formulas>
+                  <v:path o:extrusionok="f" gradientshapeok="t" o:connecttype="rect"/>
+                  <o:lock v:ext="edit" aspectratio="t"/>
+                </v:shapetype>
+                <v:shape id="Shape 42" o:spid="_x0000_s1067" type="#_x0000_t75" style="position:absolute;width:23119;height:10408;visibility:visible;mso-wrap-style:square" o:preferrelative="f" o:gfxdata="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">
+                  <v:imagedata r:id="rId2" o:title=""/>
+                </v:shape>
+                <v:shape id="Freeform: Shape 90099786" o:spid="_x0000_s1068" style="position:absolute;left:22143;top:4876;width:44406;height:0;visibility:visible;mso-wrap-style:square;v-text-anchor:middle" coordsize="4440555,120000" o:gfxdata="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" path="m,l4440555,e" filled="f">
+                  <v:stroke dashstyle="dashDot" startarrowwidth="narrow" startarrowlength="short" endarrowwidth="narrow" endarrowlength="short"/>
+                  <v:path arrowok="t" o:extrusionok="f"/>
+                </v:shape>
+                <v:rect id="Rectangle 1841405433" o:spid="_x0000_s1069" style="position:absolute;left:37094;top:2099;width:1030;height:1383;visibility:visible;mso-wrap-style:square;v-text-anchor:top" o:gfxdata="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" filled="f" stroked="f">
+                  <v:textbox inset="0,0,0,0">
+                    <w:txbxContent>
+                      <w:p>
+                        <w:pPr>
+                          <w:spacing w:after="160" w:line="258" w:lineRule="auto"/>
+                          <w:textDirection w:val="btLr"/>
+                        </w:pPr>
+                        <w:r>
+                          <w:rPr>
+                            <w:b/>
+                            <w:color w:val="000000"/>
+                            <w:sz w:val="16"/>
+                          </w:rPr>
+                          <w:t>T.</w:t>
+                        </w:r>
+                      </w:p>
+                    </w:txbxContent>
+                  </v:textbox>
+                </v:rect>
+                <v:rect id="Rectangle 27047634" o:spid="_x0000_s1070" style="position:absolute;left:37871;top:2099;width:307;height:1383;visibility:visible;mso-wrap-style:square;v-text-anchor:top" o:gfxdata="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" filled="f" stroked="f">
+                  <v:textbox inset="0,0,0,0">
+                    <w:txbxContent>
+                      <w:p>
+                        <w:pPr>
+                          <w:spacing w:after="160" w:line="258" w:lineRule="auto"/>
+                          <w:textDirection w:val="btLr"/>
+                        </w:pPr>
+                        <w:r>
+                          <w:rPr>
+                            <w:color w:val="000000"/>
+                            <w:sz w:val="16"/>
+                          </w:rPr>
+                          <w:t xml:space="preserve"> </w:t>
+                        </w:r>
+                      </w:p>
+                    </w:txbxContent>
+                  </v:textbox>
+                </v:rect>
+                <v:rect id="Rectangle 740607880" o:spid="_x0000_s1071" style="position:absolute;left:38100;top:2099;width:3039;height:1383;visibility:visible;mso-wrap-style:square;v-text-anchor:top" o:gfxdata="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" filled="f" stroked="f">
+                  <v:textbox inset="0,0,0,0">
+                    <w:txbxContent>
+                      <w:p>
+                        <w:pPr>
+                          <w:spacing w:after="160" w:line="258" w:lineRule="auto"/>
+                          <w:textDirection w:val="btLr"/>
+                        </w:pPr>
+                        <w:r>
+                          <w:rPr>
+                            <w:color w:val="808080"/>
+                            <w:sz w:val="16"/>
+                          </w:rPr>
+                          <w:t>+61 2</w:t>
+                        </w:r>
+                      </w:p>
+                    </w:txbxContent>
+                  </v:textbox>
+                </v:rect>
+                <v:rect id="Rectangle 946878602" o:spid="_x0000_s1072" style="position:absolute;left:40386;top:2099;width:6712;height:1383;visibility:visible;mso-wrap-style:square;v-text-anchor:top" o:gfxdata="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" filled="f" stroked="f">
+                  <v:textbox inset="0,0,0,0">
+                    <w:txbxContent>
+                      <w:p>
+                        <w:pPr>
+                          <w:spacing w:after="160" w:line="258" w:lineRule="auto"/>
+                          <w:textDirection w:val="btLr"/>
+                        </w:pPr>
+                        <w:r>
+                          <w:rPr>
+                            <w:color w:val="808080"/>
+                            <w:sz w:val="16"/>
+                          </w:rPr>
+                          <w:t xml:space="preserve"> 9283 4388  </w:t>
+                        </w:r>
+                      </w:p>
+                    </w:txbxContent>
+                  </v:textbox>
+                </v:rect>
+                <v:rect id="Rectangle 1017038010" o:spid="_x0000_s1073" style="position:absolute;left:45430;top:2099;width:307;height:1383;visibility:visible;mso-wrap-style:square;v-text-anchor:top" o:gfxdata="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" filled="f" stroked="f">
+                  <v:textbox inset="0,0,0,0">
+                    <w:txbxContent>
+                      <w:p>
+                        <w:pPr>
+                          <w:spacing w:after="160" w:line="258" w:lineRule="auto"/>
+                          <w:textDirection w:val="btLr"/>
+                        </w:pPr>
+                        <w:r>
+                          <w:rPr>
+                            <w:color w:val="808080"/>
+                            <w:sz w:val="16"/>
+                          </w:rPr>
+                          <w:t xml:space="preserve"> </w:t>
+                        </w:r>
+                      </w:p>
+                    </w:txbxContent>
+                  </v:textbox>
+                </v:rect>
+                <v:rect id="Rectangle 394163151" o:spid="_x0000_s1074" style="position:absolute;left:45659;top:2099;width:1543;height:1383;visibility:visible;mso-wrap-style:square;v-text-anchor:top" o:gfxdata="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" filled="f" stroked="f">
+                  <v:textbox inset="0,0,0,0">
+                    <w:txbxContent>
+                      <w:p>
+                        <w:pPr>
+                          <w:spacing w:after="160" w:line="258" w:lineRule="auto"/>
+                          <w:textDirection w:val="btLr"/>
+                        </w:pPr>
+                        <w:r>
+                          <w:rPr>
+                            <w:color w:val="808080"/>
+                            <w:sz w:val="16"/>
+                          </w:rPr>
+                          <w:t xml:space="preserve">|   </w:t>
+                        </w:r>
+                      </w:p>
+                    </w:txbxContent>
+                  </v:textbox>
+                </v:rect>
+                <v:rect id="Rectangle 1260391991" o:spid="_x0000_s1075" style="position:absolute;left:46817;top:2099;width:991;height:1383;visibility:visible;mso-wrap-style:square;v-text-anchor:top" o:gfxdata="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" filled="f" stroked="f">
+                  <v:textbox inset="0,0,0,0">
+                    <w:txbxContent>
+                      <w:p>
+                        <w:pPr>
+                          <w:spacing w:after="160" w:line="258" w:lineRule="auto"/>
+                          <w:textDirection w:val="btLr"/>
+                        </w:pPr>
+                        <w:r>
+                          <w:rPr>
+                            <w:b/>
+                            <w:color w:val="000000"/>
+                            <w:sz w:val="16"/>
+                          </w:rPr>
+                          <w:t>F.</w:t>
+                        </w:r>
+                      </w:p>
+                    </w:txbxContent>
+                  </v:textbox>
+                </v:rect>
+                <v:rect id="Rectangle 241270763" o:spid="_x0000_s1076" style="position:absolute;left:47564;top:2099;width:306;height:1383;visibility:visible;mso-wrap-style:square;v-text-anchor:top" o:gfxdata="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" filled="f" stroked="f">
+                  <v:textbox inset="0,0,0,0">
+                    <w:txbxContent>
+                      <w:p>
+                        <w:pPr>
+                          <w:spacing w:after="160" w:line="258" w:lineRule="auto"/>
+                          <w:textDirection w:val="btLr"/>
+                        </w:pPr>
+                        <w:r>
+                          <w:rPr>
+                            <w:color w:val="000000"/>
+                            <w:sz w:val="16"/>
+                          </w:rPr>
+                          <w:t xml:space="preserve"> </w:t>
+                        </w:r>
+                      </w:p>
+                    </w:txbxContent>
+                  </v:textbox>
+                </v:rect>
+                <v:rect id="Rectangle 1634202672" o:spid="_x0000_s1077" style="position:absolute;left:47792;top:2099;width:3020;height:1383;visibility:visible;mso-wrap-style:square;v-text-anchor:top" o:gfxdata="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" filled="f" stroked="f">
+                  <v:textbox inset="0,0,0,0">
+                    <w:txbxContent>
+                      <w:p>
+                        <w:pPr>
+                          <w:spacing w:after="160" w:line="258" w:lineRule="auto"/>
+                          <w:textDirection w:val="btLr"/>
+                        </w:pPr>
+                        <w:r>
+                          <w:rPr>
+                            <w:color w:val="808080"/>
+                            <w:sz w:val="16"/>
+                          </w:rPr>
+                          <w:t>+61 2</w:t>
+                        </w:r>
+                      </w:p>
+                    </w:txbxContent>
+                  </v:textbox>
+                </v:rect>
+                <v:rect id="Rectangle 1976167128" o:spid="_x0000_s1078" style="position:absolute;left:50063;top:2099;width:8557;height:1383;visibility:visible;mso-wrap-style:square;v-text-anchor:top" o:gfxdata="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" filled="f" stroked="f">
+                  <v:textbox inset="0,0,0,0">
+                    <w:txbxContent>
+                      <w:p>
+                        <w:pPr>
+                          <w:spacing w:after="160" w:line="258" w:lineRule="auto"/>
+                          <w:textDirection w:val="btLr"/>
+                        </w:pPr>
+                        <w:r>
+                          <w:rPr>
+                            <w:color w:val="808080"/>
+                            <w:sz w:val="16"/>
+                          </w:rPr>
+                          <w:t xml:space="preserve"> 9283 0748   |   </w:t>
+                        </w:r>
+                      </w:p>
+                    </w:txbxContent>
+                  </v:textbox>
+                </v:rect>
+                <v:rect id="Rectangle 107859241" o:spid="_x0000_s1079" style="position:absolute;left:56494;top:2099;width:1032;height:1383;visibility:visible;mso-wrap-style:square;v-text-anchor:top" o:gfxdata="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" filled="f" stroked="f">
+                  <v:textbox inset="0,0,0,0">
+                    <w:txbxContent>
+                      <w:p>
+                        <w:pPr>
+                          <w:spacing w:after="160" w:line="258" w:lineRule="auto"/>
+                          <w:textDirection w:val="btLr"/>
+                        </w:pPr>
+                        <w:r>
+                          <w:rPr>
+                            <w:b/>
+                            <w:color w:val="000000"/>
+                            <w:sz w:val="16"/>
+                          </w:rPr>
+                          <w:t>E.</w:t>
+                        </w:r>
+                      </w:p>
+                    </w:txbxContent>
+                  </v:textbox>
+                </v:rect>
+                <v:rect id="Rectangle 815195952" o:spid="_x0000_s1080" style="position:absolute;left:57271;top:2099;width:307;height:1383;visibility:visible;mso-wrap-style:square;v-text-anchor:top" o:gfxdata="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" filled="f" stroked="f">
+                  <v:textbox inset="0,0,0,0">
+                    <w:txbxContent>
+                      <w:p>
+                        <w:pPr>
+                          <w:spacing w:after="160" w:line="258" w:lineRule="auto"/>
+                          <w:textDirection w:val="btLr"/>
+                        </w:pPr>
+                        <w:r>
+                          <w:rPr>
+                            <w:color w:val="000000"/>
+                            <w:sz w:val="16"/>
+                          </w:rPr>
+                          <w:t xml:space="preserve"> </w:t>
+                        </w:r>
+                      </w:p>
+                    </w:txbxContent>
+                  </v:textbox>
+                </v:rect>
+                <v:rect id="Rectangle 2093128984" o:spid="_x0000_s1081" style="position:absolute;left:57500;top:2099;width:5196;height:1383;visibility:visible;mso-wrap-style:square;v-text-anchor:top" o:gfxdata="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" filled="f" stroked="f">
+                  <v:textbox inset="0,0,0,0">
+                    <w:txbxContent>
+                      <w:p>
+                        <w:pPr>
+                          <w:spacing w:after="160" w:line="258" w:lineRule="auto"/>
+                          <w:textDirection w:val="btLr"/>
+                        </w:pPr>
+                        <w:r>
+                          <w:rPr>
+                            <w:color w:val="808080"/>
+                            <w:sz w:val="16"/>
+                          </w:rPr>
+                          <w:t>info@wic</w:t>
+                        </w:r>
+                      </w:p>
+                    </w:txbxContent>
+                  </v:textbox>
+                </v:rect>
+                <v:rect id="Rectangle 73303464" o:spid="_x0000_s1082" style="position:absolute;left:61401;top:2099;width:6691;height:1383;visibility:visible;mso-wrap-style:square;v-text-anchor:top" o:gfxdata="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" filled="f" stroked="f">
+                  <v:textbox inset="0,0,0,0">
+                    <w:txbxContent>
+                      <w:p>
+                        <w:pPr>
+                          <w:spacing w:after="160" w:line="258" w:lineRule="auto"/>
+                          <w:textDirection w:val="btLr"/>
+                        </w:pPr>
+                        <w:r>
+                          <w:rPr>
+                            <w:color w:val="808080"/>
+                            <w:sz w:val="16"/>
+                          </w:rPr>
+                          <w:t>.nsw.edu.au</w:t>
+                        </w:r>
+                      </w:p>
+                    </w:txbxContent>
+                  </v:textbox>
+                </v:rect>
+                <v:rect id="Rectangle 405165357" o:spid="_x0000_s1083" style="position:absolute;left:66415;top:2099;width:307;height:1383;visibility:visible;mso-wrap-style:square;v-text-anchor:top" o:gfxdata="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" filled="f" stroked="f">
+                  <v:textbox inset="0,0,0,0">
+                    <w:txbxContent>
+                      <w:p>
+                        <w:pPr>
+                          <w:spacing w:after="160" w:line="258" w:lineRule="auto"/>
+                          <w:textDirection w:val="btLr"/>
+                        </w:pPr>
+                        <w:r>
+                          <w:rPr>
+                            <w:color w:val="808080"/>
+                            <w:sz w:val="16"/>
+                          </w:rPr>
+                          <w:t xml:space="preserve"> </w:t>
+                        </w:r>
+                      </w:p>
+                    </w:txbxContent>
+                  </v:textbox>
+                </v:rect>
+                <v:rect id="Rectangle 351336987" o:spid="_x0000_s1084" style="position:absolute;left:31638;top:3333;width:14513;height:1383;visibility:visible;mso-wrap-style:square;v-text-anchor:top" o:gfxdata="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" filled="f" stroked="f">
+                  <v:textbox inset="0,0,0,0">
+                    <w:txbxContent>
+                      <w:p>
+                        <w:pPr>
+                          <w:spacing w:after="160" w:line="258" w:lineRule="auto"/>
+                          <w:textDirection w:val="btLr"/>
+                        </w:pPr>
+                        <w:r>
+                          <w:rPr>
+                            <w:color w:val="808080"/>
+                            <w:sz w:val="16"/>
+                          </w:rPr>
+                          <w:t>Lower Ground, 101 Sussex</w:t>
+                        </w:r>
+                      </w:p>
+                    </w:txbxContent>
+                  </v:textbox>
+                </v:rect>
+                <v:rect id="Rectangle 219525700" o:spid="_x0000_s1085" style="position:absolute;left:42550;top:3333;width:307;height:1383;visibility:visible;mso-wrap-style:square;v-text-anchor:top" o:gfxdata="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" filled="f" stroked="f">
+                  <v:textbox inset="0,0,0,0">
+                    <w:txbxContent>
+                      <w:p>
+                        <w:pPr>
+                          <w:spacing w:after="160" w:line="258" w:lineRule="auto"/>
+                          <w:textDirection w:val="btLr"/>
+                        </w:pPr>
+                        <w:r>
+                          <w:rPr>
+                            <w:color w:val="808080"/>
+                            <w:sz w:val="16"/>
+                          </w:rPr>
+                          <w:t xml:space="preserve"> </w:t>
+                        </w:r>
+                      </w:p>
+                    </w:txbxContent>
+                  </v:textbox>
+                </v:rect>
+                <v:rect id="Rectangle 156180965" o:spid="_x0000_s1086" style="position:absolute;left:42778;top:3333;width:15956;height:1383;visibility:visible;mso-wrap-style:square;v-text-anchor:top" o:gfxdata="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" filled="f" stroked="f">
+                  <v:textbox inset="0,0,0,0">
+                    <w:txbxContent>
+                      <w:p>
+                        <w:pPr>
+                          <w:spacing w:after="160" w:line="258" w:lineRule="auto"/>
+                          <w:textDirection w:val="btLr"/>
+                        </w:pPr>
+                        <w:r>
+                          <w:rPr>
+                            <w:color w:val="808080"/>
+                            <w:sz w:val="16"/>
+                          </w:rPr>
+                          <w:t>St., Sydney NSW 2000 Austra</w:t>
+                        </w:r>
+                      </w:p>
+                    </w:txbxContent>
+                  </v:textbox>
+                </v:rect>
+                <v:rect id="Rectangle 371524391" o:spid="_x0000_s1087" style="position:absolute;left:54772;top:3333;width:15492;height:1383;visibility:visible;mso-wrap-style:square;v-text-anchor:top" o:gfxdata="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" filled="f" stroked="f">
+                  <v:textbox inset="0,0,0,0">
+                    <w:txbxContent>
+                      <w:p>
+                        <w:pPr>
+                          <w:spacing w:after="160" w:line="258" w:lineRule="auto"/>
+                          <w:textDirection w:val="btLr"/>
+                        </w:pPr>
+                        <w:r>
+                          <w:rPr>
+                            <w:color w:val="808080"/>
+                            <w:sz w:val="16"/>
+                          </w:rPr>
+                          <w:t>lia   |   www.wic.nsw.edu.au</w:t>
+                        </w:r>
+                      </w:p>
+                    </w:txbxContent>
+                  </v:textbox>
+                </v:rect>
+                <v:rect id="Rectangle 1759998323" o:spid="_x0000_s1088" style="position:absolute;left:66415;top:3333;width:307;height:1383;visibility:visible;mso-wrap-style:square;v-text-anchor:top" o:gfxdata="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" filled="f" stroked="f">
+                  <v:textbox inset="0,0,0,0">
+                    <w:txbxContent>
+                      <w:p>
+                        <w:pPr>
+                          <w:spacing w:after="160" w:line="258" w:lineRule="auto"/>
+                          <w:textDirection w:val="btLr"/>
+                        </w:pPr>
+                        <w:r>
+                          <w:rPr>
+                            <w:color w:val="808080"/>
+                            <w:sz w:val="16"/>
+                          </w:rPr>
+                          <w:t xml:space="preserve"> </w:t>
+                        </w:r>
+                      </w:p>
+                    </w:txbxContent>
+                  </v:textbox>
+                </v:rect>
+                <v:rect id="Rectangle 1332307107" o:spid="_x0000_s1089" style="position:absolute;left:39441;top:5833;width:3165;height:1383;visibility:visible;mso-wrap-style:square;v-text-anchor:top" o:gfxdata="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" filled="f" stroked="f">
+                  <v:textbox inset="0,0,0,0">
+                    <w:txbxContent>
+                      <w:p>
+                        <w:pPr>
+                          <w:spacing w:after="160" w:line="258" w:lineRule="auto"/>
+                          <w:textDirection w:val="btLr"/>
+                        </w:pPr>
+                        <w:r>
+                          <w:rPr>
+                            <w:b/>
+                            <w:color w:val="000000"/>
+                            <w:sz w:val="16"/>
+                          </w:rPr>
+                          <w:t xml:space="preserve">ABN: </w:t>
+                        </w:r>
+                      </w:p>
+                    </w:txbxContent>
+                  </v:textbox>
+                </v:rect>
+                <v:rect id="Rectangle 1531719720" o:spid="_x0000_s1090" style="position:absolute;left:41818;top:5833;width:1377;height:1383;visibility:visible;mso-wrap-style:square;v-text-anchor:top" o:gfxdata="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" filled="f" stroked="f">
+                  <v:textbox inset="0,0,0,0">
+                    <w:txbxContent>
+                      <w:p>
+                        <w:pPr>
+                          <w:spacing w:after="160" w:line="258" w:lineRule="auto"/>
+                          <w:textDirection w:val="btLr"/>
+                        </w:pPr>
+                        <w:r>
+                          <w:rPr>
+                            <w:color w:val="808080"/>
+                            <w:sz w:val="16"/>
+                          </w:rPr>
+                          <w:t>19</w:t>
+                        </w:r>
+                      </w:p>
+                    </w:txbxContent>
+                  </v:textbox>
+                </v:rect>
+                <v:rect id="Rectangle 1311703789" o:spid="_x0000_s1091" style="position:absolute;left:42854;top:5833;width:9835;height:1383;visibility:visible;mso-wrap-style:square;v-text-anchor:top" o:gfxdata="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" filled="f" stroked="f">
+                  <v:textbox inset="0,0,0,0">
+                    <w:txbxContent>
+                      <w:p>
+                        <w:pPr>
+                          <w:spacing w:after="160" w:line="258" w:lineRule="auto"/>
+                          <w:textDirection w:val="btLr"/>
+                        </w:pPr>
+                        <w:r>
+                          <w:rPr>
+                            <w:color w:val="808080"/>
+                            <w:sz w:val="16"/>
+                          </w:rPr>
+                          <w:t xml:space="preserve"> 080 559 600    |   </w:t>
+                        </w:r>
+                      </w:p>
+                    </w:txbxContent>
+                  </v:textbox>
+                </v:rect>
+                <v:rect id="Rectangle 1273585974" o:spid="_x0000_s1092" style="position:absolute;left:50246;top:5833;width:8211;height:1383;visibility:visible;mso-wrap-style:square;v-text-anchor:top" o:gfxdata="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" filled="f" stroked="f">
+                  <v:textbox inset="0,0,0,0">
+                    <w:txbxContent>
+                      <w:p>
+                        <w:pPr>
+                          <w:spacing w:after="160" w:line="258" w:lineRule="auto"/>
+                          <w:textDirection w:val="btLr"/>
+                        </w:pPr>
+                        <w:r>
+                          <w:rPr>
+                            <w:b/>
+                            <w:color w:val="000000"/>
+                            <w:sz w:val="16"/>
+                          </w:rPr>
+                          <w:t xml:space="preserve">CRICOS CODE: </w:t>
+                        </w:r>
+                      </w:p>
+                    </w:txbxContent>
+                  </v:textbox>
+                </v:rect>
+                <v:rect id="Rectangle 1042450643" o:spid="_x0000_s1093" style="position:absolute;left:56418;top:5833;width:3445;height:1383;visibility:visible;mso-wrap-style:square;v-text-anchor:top" o:gfxdata="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" filled="f" stroked="f">
+                  <v:textbox inset="0,0,0,0">
+                    <w:txbxContent>
+                      <w:p>
+                        <w:pPr>
+                          <w:spacing w:after="160" w:line="258" w:lineRule="auto"/>
+                          <w:textDirection w:val="btLr"/>
+                        </w:pPr>
+                        <w:r>
+                          <w:rPr>
+                            <w:color w:val="808080"/>
+                            <w:sz w:val="16"/>
+                          </w:rPr>
+                          <w:t>01856</w:t>
+                        </w:r>
+                      </w:p>
+                    </w:txbxContent>
+                  </v:textbox>
+                </v:rect>
+                <v:rect id="Rectangle 1453237789" o:spid="_x0000_s1094" style="position:absolute;left:59009;top:5833;width:3469;height:1383;visibility:visible;mso-wrap-style:square;v-text-anchor:top" o:gfxdata="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" filled="f" stroked="f">
+                  <v:textbox inset="0,0,0,0">
+                    <w:txbxContent>
+                      <w:p>
+                        <w:pPr>
+                          <w:spacing w:after="160" w:line="258" w:lineRule="auto"/>
+                          <w:textDirection w:val="btLr"/>
+                        </w:pPr>
+                        <w:r>
+                          <w:rPr>
+                            <w:color w:val="808080"/>
+                            <w:sz w:val="16"/>
+                          </w:rPr>
+                          <w:t xml:space="preserve">K    |   </w:t>
+                        </w:r>
+                      </w:p>
+                    </w:txbxContent>
+                  </v:textbox>
+                </v:rect>
+                <v:rect id="Rectangle 801383122" o:spid="_x0000_s1095" style="position:absolute;left:61599;top:5833;width:3024;height:1383;visibility:visible;mso-wrap-style:square;v-text-anchor:top" o:gfxdata="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" filled="f" stroked="f">
+                  <v:textbox inset="0,0,0,0">
+                    <w:txbxContent>
+                      <w:p>
+                        <w:pPr>
+                          <w:spacing w:after="160" w:line="258" w:lineRule="auto"/>
+                          <w:textDirection w:val="btLr"/>
+                        </w:pPr>
+                        <w:r>
+                          <w:rPr>
+                            <w:b/>
+                            <w:color w:val="000000"/>
+                            <w:sz w:val="16"/>
+                          </w:rPr>
+                          <w:t xml:space="preserve">RTO: </w:t>
+                        </w:r>
+                      </w:p>
+                    </w:txbxContent>
+                  </v:textbox>
+                </v:rect>
+                <v:rect id="Rectangle 1690327736" o:spid="_x0000_s1096" style="position:absolute;left:63870;top:5833;width:3445;height:1383;visibility:visible;mso-wrap-style:square;v-text-anchor:top" o:gfxdata="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" filled="f" stroked="f">
+                  <v:textbox inset="0,0,0,0">
+                    <w:txbxContent>
+                      <w:p>
+                        <w:pPr>
+                          <w:spacing w:after="160" w:line="258" w:lineRule="auto"/>
+                          <w:textDirection w:val="btLr"/>
+                        </w:pPr>
+                        <w:r>
+                          <w:rPr>
+                            <w:color w:val="808080"/>
+                            <w:sz w:val="16"/>
+                          </w:rPr>
+                          <w:t>90501</w:t>
+                        </w:r>
+                      </w:p>
+                    </w:txbxContent>
+                  </v:textbox>
+                </v:rect>
+                <v:rect id="Rectangle 2033836789" o:spid="_x0000_s1097" style="position:absolute;left:66445;top:5833;width:307;height:1383;visibility:visible;mso-wrap-style:square;v-text-anchor:top" o:gfxdata="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" filled="f" stroked="f">
+                  <v:textbox inset="0,0,0,0">
+                    <w:txbxContent>
+                      <w:p>
+                        <w:pPr>
+                          <w:spacing w:after="160" w:line="258" w:lineRule="auto"/>
+                          <w:textDirection w:val="btLr"/>
+                        </w:pPr>
+                        <w:r>
+                          <w:rPr>
+                            <w:color w:val="808080"/>
+                            <w:sz w:val="16"/>
+                          </w:rPr>
+                          <w:t xml:space="preserve"> </w:t>
+                        </w:r>
+                      </w:p>
+                    </w:txbxContent>
+                  </v:textbox>
+                </v:rect>
+              </v:group>
+              <w10:wrap type="square" anchorx="page" anchory="page"/>
+            </v:group>
+          </w:pict>
         </mc:Fallback>
       </mc:AlternateContent>
     </w:r>
@@ -9048,47 +9692,627 @@
             </wp:anchor>
           </w:drawing>
         </mc:Choice>
-        <mc:Fallback xmlns:dgm="http://schemas.openxmlformats.org/drawingml/2006/diagram" xmlns:lc="http://schemas.openxmlformats.org/drawingml/2006/lockedCanvas" xmlns:c="http://schemas.openxmlformats.org/drawingml/2006/chart" xmlns:pic="http://schemas.openxmlformats.org/drawingml/2006/picture" xmlns:a="http://schemas.openxmlformats.org/drawingml/2006/main" xmlns:sl="http://schemas.openxmlformats.org/schemaLibrary/2006/main">
-          <w:drawing>
-            <wp:anchor allowOverlap="1" behindDoc="0" distB="0" distT="0" distL="114300" distR="114300" hidden="0" layoutInCell="1" locked="0" relativeHeight="0" simplePos="0">
-              <wp:simplePos x="0" y="0"/>
-              <wp:positionH relativeFrom="page">
-                <wp:posOffset>464819</wp:posOffset>
-              </wp:positionH>
-              <wp:positionV relativeFrom="page">
-                <wp:posOffset>361188</wp:posOffset>
-              </wp:positionV>
-              <wp:extent cx="6667639" cy="1080959"/>
-              <wp:effectExtent b="0" l="0" r="0" t="0"/>
-              <wp:wrapSquare wrapText="bothSides" distB="0" distT="0" distL="114300" distR="114300"/>
-              <wp:docPr id="5028" name="image8.png"/>
-              <a:graphic>
-                <a:graphicData uri="http://schemas.openxmlformats.org/drawingml/2006/picture">
-                  <pic:pic>
-                    <pic:nvPicPr>
-                      <pic:cNvPr id="0" name="image8.png"/>
-                      <pic:cNvPicPr preferRelativeResize="0"/>
-                    </pic:nvPicPr>
-                    <pic:blipFill>
-                      <a:blip r:embed="rId2"/>
-                      <a:srcRect/>
-                      <a:stretch>
-                        <a:fillRect/>
-                      </a:stretch>
-                    </pic:blipFill>
-                    <pic:spPr>
-                      <a:xfrm>
-                        <a:off x="0" y="0"/>
-                        <a:ext cx="6667639" cy="1080959"/>
-                      </a:xfrm>
-                      <a:prstGeom prst="rect"/>
-                      <a:ln/>
-                    </pic:spPr>
-                  </pic:pic>
-                </a:graphicData>
-              </a:graphic>
-            </wp:anchor>
-          </w:drawing>
+        <mc:Fallback>
+          <w:pict>
+            <v:group w14:anchorId="3E4018D5" id="Group 5028" o:spid="_x0000_s1098" style="position:absolute;left:0;text-align:left;margin-left:36.6pt;margin-top:28.45pt;width:525pt;height:85.1pt;z-index:251658240;mso-position-horizontal-relative:page;mso-position-vertical-relative:page" coordorigin="20121,32395" coordsize="70264,11235" o:gfxdata="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">
+              <v:group id="Group 947056466" o:spid="_x0000_s1099" style="position:absolute;left:20121;top:32395;width:70265;height:11234" coordsize="70264,11234" o:gfxdata="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">
+                <v:rect id="Rectangle 1276856107" o:spid="_x0000_s1100" style="position:absolute;width:66676;height:10809;visibility:visible;mso-wrap-style:square;v-text-anchor:middle" o:gfxdata="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" filled="f" stroked="f">
+                  <v:textbox inset="2.53958mm,2.53958mm,2.53958mm,2.53958mm">
+                    <w:txbxContent>
+                      <w:p>
+                        <w:pPr>
+                          <w:spacing w:before="0" w:after="0" w:line="240" w:lineRule="auto"/>
+                          <w:textDirection w:val="btLr"/>
+                        </w:pPr>
+                      </w:p>
+                    </w:txbxContent>
+                  </v:textbox>
+                </v:rect>
+                <v:rect id="Rectangle 855690222" o:spid="_x0000_s1101" style="position:absolute;left:23119;top:9521;width:380;height:1713;visibility:visible;mso-wrap-style:square;v-text-anchor:top" o:gfxdata="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" filled="f" stroked="f">
+                  <v:textbox inset="0,0,0,0">
+                    <w:txbxContent>
+                      <w:p>
+                        <w:pPr>
+                          <w:spacing w:after="160" w:line="258" w:lineRule="auto"/>
+                          <w:textDirection w:val="btLr"/>
+                        </w:pPr>
+                        <w:r>
+                          <w:rPr>
+                            <w:color w:val="000000"/>
+                          </w:rPr>
+                          <w:t xml:space="preserve"> </w:t>
+                        </w:r>
+                      </w:p>
+                    </w:txbxContent>
+                  </v:textbox>
+                </v:rect>
+                <v:shapetype id="_x0000_t75" coordsize="21600,21600" o:spt="75" o:preferrelative="t" path="m@4@5l@4@11@9@11@9@5xe" filled="f" stroked="f">
+                  <v:stroke joinstyle="miter"/>
+                  <v:formulas>
+                    <v:f eqn="if lineDrawn pixelLineWidth 0"/>
+                    <v:f eqn="sum @0 1 0"/>
+                    <v:f eqn="sum 0 0 @1"/>
+                    <v:f eqn="prod @2 1 2"/>
+                    <v:f eqn="prod @3 21600 pixelWidth"/>
+                    <v:f eqn="prod @3 21600 pixelHeight"/>
+                    <v:f eqn="sum @0 0 1"/>
+                    <v:f eqn="prod @6 1 2"/>
+                    <v:f eqn="prod @7 21600 pixelWidth"/>
+                    <v:f eqn="sum @8 21600 0"/>
+                    <v:f eqn="prod @7 21600 pixelHeight"/>
+                    <v:f eqn="sum @10 21600 0"/>
+                  </v:formulas>
+                  <v:path o:extrusionok="f" gradientshapeok="t" o:connecttype="rect"/>
+                  <o:lock v:ext="edit" aspectratio="t"/>
+                </v:shapetype>
+                <v:shape id="Shape 5" o:spid="_x0000_s1102" type="#_x0000_t75" style="position:absolute;width:23119;height:10408;visibility:visible;mso-wrap-style:square" o:preferrelative="f" o:gfxdata="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">
+                  <v:imagedata r:id="rId2" o:title=""/>
+                </v:shape>
+                <v:shape id="Freeform: Shape 1015901867" o:spid="_x0000_s1103" style="position:absolute;left:22143;top:4876;width:44406;height:0;visibility:visible;mso-wrap-style:square;v-text-anchor:middle" coordsize="4440555,120000" o:gfxdata="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" path="m,l4440555,e" filled="f">
+                  <v:stroke dashstyle="dashDot" startarrowwidth="narrow" startarrowlength="short" endarrowwidth="narrow" endarrowlength="short"/>
+                  <v:path arrowok="t" o:extrusionok="f"/>
+                </v:shape>
+                <v:rect id="Rectangle 72380162" o:spid="_x0000_s1104" style="position:absolute;left:37094;top:2099;width:1030;height:1383;visibility:visible;mso-wrap-style:square;v-text-anchor:top" o:gfxdata="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" filled="f" stroked="f">
+                  <v:textbox inset="0,0,0,0">
+                    <w:txbxContent>
+                      <w:p>
+                        <w:pPr>
+                          <w:spacing w:after="160" w:line="258" w:lineRule="auto"/>
+                          <w:textDirection w:val="btLr"/>
+                        </w:pPr>
+                        <w:r>
+                          <w:rPr>
+                            <w:b/>
+                            <w:color w:val="000000"/>
+                            <w:sz w:val="16"/>
+                          </w:rPr>
+                          <w:t>T.</w:t>
+                        </w:r>
+                      </w:p>
+                    </w:txbxContent>
+                  </v:textbox>
+                </v:rect>
+                <v:rect id="Rectangle 1483698973" o:spid="_x0000_s1105" style="position:absolute;left:37871;top:2099;width:307;height:1383;visibility:visible;mso-wrap-style:square;v-text-anchor:top" o:gfxdata="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" filled="f" stroked="f">
+                  <v:textbox inset="0,0,0,0">
+                    <w:txbxContent>
+                      <w:p>
+                        <w:pPr>
+                          <w:spacing w:after="160" w:line="258" w:lineRule="auto"/>
+                          <w:textDirection w:val="btLr"/>
+                        </w:pPr>
+                        <w:r>
+                          <w:rPr>
+                            <w:color w:val="000000"/>
+                            <w:sz w:val="16"/>
+                          </w:rPr>
+                          <w:t xml:space="preserve"> </w:t>
+                        </w:r>
+                      </w:p>
+                    </w:txbxContent>
+                  </v:textbox>
+                </v:rect>
+                <v:rect id="Rectangle 1909260496" o:spid="_x0000_s1106" style="position:absolute;left:38100;top:2099;width:3039;height:1383;visibility:visible;mso-wrap-style:square;v-text-anchor:top" o:gfxdata="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" filled="f" stroked="f">
+                  <v:textbox inset="0,0,0,0">
+                    <w:txbxContent>
+                      <w:p>
+                        <w:pPr>
+                          <w:spacing w:after="160" w:line="258" w:lineRule="auto"/>
+                          <w:textDirection w:val="btLr"/>
+                        </w:pPr>
+                        <w:r>
+                          <w:rPr>
+                            <w:color w:val="808080"/>
+                            <w:sz w:val="16"/>
+                          </w:rPr>
+                          <w:t>+61 2</w:t>
+                        </w:r>
+                      </w:p>
+                    </w:txbxContent>
+                  </v:textbox>
+                </v:rect>
+                <v:rect id="Rectangle 1189187643" o:spid="_x0000_s1107" style="position:absolute;left:40386;top:2099;width:6712;height:1383;visibility:visible;mso-wrap-style:square;v-text-anchor:top" o:gfxdata="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" filled="f" stroked="f">
+                  <v:textbox inset="0,0,0,0">
+                    <w:txbxContent>
+                      <w:p>
+                        <w:pPr>
+                          <w:spacing w:after="160" w:line="258" w:lineRule="auto"/>
+                          <w:textDirection w:val="btLr"/>
+                        </w:pPr>
+                        <w:r>
+                          <w:rPr>
+                            <w:color w:val="808080"/>
+                            <w:sz w:val="16"/>
+                          </w:rPr>
+                          <w:t xml:space="preserve"> 9283 4388  </w:t>
+                        </w:r>
+                      </w:p>
+                    </w:txbxContent>
+                  </v:textbox>
+                </v:rect>
+                <v:rect id="Rectangle 1091470142" o:spid="_x0000_s1108" style="position:absolute;left:45430;top:2099;width:307;height:1383;visibility:visible;mso-wrap-style:square;v-text-anchor:top" o:gfxdata="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" filled="f" stroked="f">
+                  <v:textbox inset="0,0,0,0">
+                    <w:txbxContent>
+                      <w:p>
+                        <w:pPr>
+                          <w:spacing w:after="160" w:line="258" w:lineRule="auto"/>
+                          <w:textDirection w:val="btLr"/>
+                        </w:pPr>
+                        <w:r>
+                          <w:rPr>
+                            <w:color w:val="808080"/>
+                            <w:sz w:val="16"/>
+                          </w:rPr>
+                          <w:t xml:space="preserve"> </w:t>
+                        </w:r>
+                      </w:p>
+                    </w:txbxContent>
+                  </v:textbox>
+                </v:rect>
+                <v:rect id="Rectangle 143735625" o:spid="_x0000_s1109" style="position:absolute;left:45659;top:2099;width:1543;height:1383;visibility:visible;mso-wrap-style:square;v-text-anchor:top" o:gfxdata="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" filled="f" stroked="f">
+                  <v:textbox inset="0,0,0,0">
+                    <w:txbxContent>
+                      <w:p>
+                        <w:pPr>
+                          <w:spacing w:after="160" w:line="258" w:lineRule="auto"/>
+                          <w:textDirection w:val="btLr"/>
+                        </w:pPr>
+                        <w:r>
+                          <w:rPr>
+                            <w:color w:val="808080"/>
+                            <w:sz w:val="16"/>
+                          </w:rPr>
+                          <w:t xml:space="preserve">|   </w:t>
+                        </w:r>
+                      </w:p>
+                    </w:txbxContent>
+                  </v:textbox>
+                </v:rect>
+                <v:rect id="Rectangle 2104815498" o:spid="_x0000_s1110" style="position:absolute;left:46817;top:2099;width:991;height:1383;visibility:visible;mso-wrap-style:square;v-text-anchor:top" o:gfxdata="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" filled="f" stroked="f">
+                  <v:textbox inset="0,0,0,0">
+                    <w:txbxContent>
+                      <w:p>
+                        <w:pPr>
+                          <w:spacing w:after="160" w:line="258" w:lineRule="auto"/>
+                          <w:textDirection w:val="btLr"/>
+                        </w:pPr>
+                        <w:r>
+                          <w:rPr>
+                            <w:b/>
+                            <w:color w:val="000000"/>
+                            <w:sz w:val="16"/>
+                          </w:rPr>
+                          <w:t>F.</w:t>
+                        </w:r>
+                      </w:p>
+                    </w:txbxContent>
+                  </v:textbox>
+                </v:rect>
+                <v:rect id="Rectangle 1790334497" o:spid="_x0000_s1111" style="position:absolute;left:47564;top:2099;width:306;height:1383;visibility:visible;mso-wrap-style:square;v-text-anchor:top" o:gfxdata="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" filled="f" stroked="f">
+                  <v:textbox inset="0,0,0,0">
+                    <w:txbxContent>
+                      <w:p>
+                        <w:pPr>
+                          <w:spacing w:after="160" w:line="258" w:lineRule="auto"/>
+                          <w:textDirection w:val="btLr"/>
+                        </w:pPr>
+                        <w:r>
+                          <w:rPr>
+                            <w:color w:val="000000"/>
+                            <w:sz w:val="16"/>
+                          </w:rPr>
+                          <w:t xml:space="preserve"> </w:t>
+                        </w:r>
+                      </w:p>
+                    </w:txbxContent>
+                  </v:textbox>
+                </v:rect>
+                <v:rect id="Rectangle 1463420375" o:spid="_x0000_s1112" style="position:absolute;left:47792;top:2099;width:3020;height:1383;visibility:visible;mso-wrap-style:square;v-text-anchor:top" o:gfxdata="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" filled="f" stroked="f">
+                  <v:textbox inset="0,0,0,0">
+                    <w:txbxContent>
+                      <w:p>
+                        <w:pPr>
+                          <w:spacing w:after="160" w:line="258" w:lineRule="auto"/>
+                          <w:textDirection w:val="btLr"/>
+                        </w:pPr>
+                        <w:r>
+                          <w:rPr>
+                            <w:color w:val="808080"/>
+                            <w:sz w:val="16"/>
+                          </w:rPr>
+                          <w:t>+61 2</w:t>
+                        </w:r>
+                      </w:p>
+                    </w:txbxContent>
+                  </v:textbox>
+                </v:rect>
+                <v:rect id="Rectangle 1207445799" o:spid="_x0000_s1113" style="position:absolute;left:50063;top:2099;width:8557;height:1383;visibility:visible;mso-wrap-style:square;v-text-anchor:top" o:gfxdata="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" filled="f" stroked="f">
+                  <v:textbox inset="0,0,0,0">
+                    <w:txbxContent>
+                      <w:p>
+                        <w:pPr>
+                          <w:spacing w:after="160" w:line="258" w:lineRule="auto"/>
+                          <w:textDirection w:val="btLr"/>
+                        </w:pPr>
+                        <w:r>
+                          <w:rPr>
+                            <w:color w:val="808080"/>
+                            <w:sz w:val="16"/>
+                          </w:rPr>
+                          <w:t xml:space="preserve"> 9283 0748   |   </w:t>
+                        </w:r>
+                      </w:p>
+                    </w:txbxContent>
+                  </v:textbox>
+                </v:rect>
+                <v:rect id="Rectangle 1131436561" o:spid="_x0000_s1114" style="position:absolute;left:56494;top:2099;width:1032;height:1383;visibility:visible;mso-wrap-style:square;v-text-anchor:top" o:gfxdata="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" filled="f" stroked="f">
+                  <v:textbox inset="0,0,0,0">
+                    <w:txbxContent>
+                      <w:p>
+                        <w:pPr>
+                          <w:spacing w:after="160" w:line="258" w:lineRule="auto"/>
+                          <w:textDirection w:val="btLr"/>
+                        </w:pPr>
+                        <w:r>
+                          <w:rPr>
+                            <w:b/>
+                            <w:color w:val="000000"/>
+                            <w:sz w:val="16"/>
+                          </w:rPr>
+                          <w:t>E.</w:t>
+                        </w:r>
+                      </w:p>
+                    </w:txbxContent>
+                  </v:textbox>
+                </v:rect>
+                <v:rect id="Rectangle 1105990298" o:spid="_x0000_s1115" style="position:absolute;left:57271;top:2099;width:307;height:1383;visibility:visible;mso-wrap-style:square;v-text-anchor:top" o:gfxdata="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" filled="f" stroked="f">
+                  <v:textbox inset="0,0,0,0">
+                    <w:txbxContent>
+                      <w:p>
+                        <w:pPr>
+                          <w:spacing w:after="160" w:line="258" w:lineRule="auto"/>
+                          <w:textDirection w:val="btLr"/>
+                        </w:pPr>
+                        <w:r>
+                          <w:rPr>
+                            <w:color w:val="000000"/>
+                            <w:sz w:val="16"/>
+                          </w:rPr>
+                          <w:t xml:space="preserve"> </w:t>
+                        </w:r>
+                      </w:p>
+                    </w:txbxContent>
+                  </v:textbox>
+                </v:rect>
+                <v:rect id="Rectangle 1313397277" o:spid="_x0000_s1116" style="position:absolute;left:57500;top:2099;width:5196;height:1383;visibility:visible;mso-wrap-style:square;v-text-anchor:top" o:gfxdata="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" filled="f" stroked="f">
+                  <v:textbox inset="0,0,0,0">
+                    <w:txbxContent>
+                      <w:p>
+                        <w:pPr>
+                          <w:spacing w:after="160" w:line="258" w:lineRule="auto"/>
+                          <w:textDirection w:val="btLr"/>
+                        </w:pPr>
+                        <w:r>
+                          <w:rPr>
+                            <w:color w:val="808080"/>
+                            <w:sz w:val="16"/>
+                          </w:rPr>
+                          <w:t>info@wic</w:t>
+                        </w:r>
+                      </w:p>
+                    </w:txbxContent>
+                  </v:textbox>
+                </v:rect>
+                <v:rect id="Rectangle 1936598876" o:spid="_x0000_s1117" style="position:absolute;left:61401;top:2099;width:6691;height:1383;visibility:visible;mso-wrap-style:square;v-text-anchor:top" o:gfxdata="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" filled="f" stroked="f">
+                  <v:textbox inset="0,0,0,0">
+                    <w:txbxContent>
+                      <w:p>
+                        <w:pPr>
+                          <w:spacing w:after="160" w:line="258" w:lineRule="auto"/>
+                          <w:textDirection w:val="btLr"/>
+                        </w:pPr>
+                        <w:r>
+                          <w:rPr>
+                            <w:color w:val="808080"/>
+                            <w:sz w:val="16"/>
+                          </w:rPr>
+                          <w:t>.nsw.edu.au</w:t>
+                        </w:r>
+                      </w:p>
+                    </w:txbxContent>
+                  </v:textbox>
+                </v:rect>
+                <v:rect id="Rectangle 764918729" o:spid="_x0000_s1118" style="position:absolute;left:66415;top:2099;width:307;height:1383;visibility:visible;mso-wrap-style:square;v-text-anchor:top" o:gfxdata="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" filled="f" stroked="f">
+                  <v:textbox inset="0,0,0,0">
+                    <w:txbxContent>
+                      <w:p>
+                        <w:pPr>
+                          <w:spacing w:after="160" w:line="258" w:lineRule="auto"/>
+                          <w:textDirection w:val="btLr"/>
+                        </w:pPr>
+                        <w:r>
+                          <w:rPr>
+                            <w:color w:val="808080"/>
+                            <w:sz w:val="16"/>
+                          </w:rPr>
+                          <w:t xml:space="preserve"> </w:t>
+                        </w:r>
+                      </w:p>
+                    </w:txbxContent>
+                  </v:textbox>
+                </v:rect>
+                <v:rect id="Rectangle 1651090479" o:spid="_x0000_s1119" style="position:absolute;left:31638;top:3333;width:14513;height:1383;visibility:visible;mso-wrap-style:square;v-text-anchor:top" o:gfxdata="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" filled="f" stroked="f">
+                  <v:textbox inset="0,0,0,0">
+                    <w:txbxContent>
+                      <w:p>
+                        <w:pPr>
+                          <w:spacing w:after="160" w:line="258" w:lineRule="auto"/>
+                          <w:textDirection w:val="btLr"/>
+                        </w:pPr>
+                        <w:r>
+                          <w:rPr>
+                            <w:color w:val="808080"/>
+                            <w:sz w:val="16"/>
+                          </w:rPr>
+                          <w:t>Lower Ground, 101 Sussex</w:t>
+                        </w:r>
+                      </w:p>
+                    </w:txbxContent>
+                  </v:textbox>
+                </v:rect>
+                <v:rect id="Rectangle 1912953025" o:spid="_x0000_s1120" style="position:absolute;left:42550;top:3333;width:307;height:1383;visibility:visible;mso-wrap-style:square;v-text-anchor:top" o:gfxdata="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" filled="f" stroked="f">
+                  <v:textbox inset="0,0,0,0">
+                    <w:txbxContent>
+                      <w:p>
+                        <w:pPr>
+                          <w:spacing w:after="160" w:line="258" w:lineRule="auto"/>
+                          <w:textDirection w:val="btLr"/>
+                        </w:pPr>
+                        <w:r>
+                          <w:rPr>
+                            <w:color w:val="808080"/>
+                            <w:sz w:val="16"/>
+                          </w:rPr>
+                          <w:t xml:space="preserve"> </w:t>
+                        </w:r>
+                      </w:p>
+                    </w:txbxContent>
+                  </v:textbox>
+                </v:rect>
+                <v:rect id="Rectangle 661078143" o:spid="_x0000_s1121" style="position:absolute;left:42778;top:3333;width:15956;height:1383;visibility:visible;mso-wrap-style:square;v-text-anchor:top" o:gfxdata="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" filled="f" stroked="f">
+                  <v:textbox inset="0,0,0,0">
+                    <w:txbxContent>
+                      <w:p>
+                        <w:pPr>
+                          <w:spacing w:after="160" w:line="258" w:lineRule="auto"/>
+                          <w:textDirection w:val="btLr"/>
+                        </w:pPr>
+                        <w:r>
+                          <w:rPr>
+                            <w:color w:val="808080"/>
+                            <w:sz w:val="16"/>
+                          </w:rPr>
+                          <w:t>St., Sydney NSW 2000 Austra</w:t>
+                        </w:r>
+                      </w:p>
+                    </w:txbxContent>
+                  </v:textbox>
+                </v:rect>
+                <v:rect id="Rectangle 477921172" o:spid="_x0000_s1122" style="position:absolute;left:54772;top:3333;width:15492;height:1383;visibility:visible;mso-wrap-style:square;v-text-anchor:top" o:gfxdata="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" filled="f" stroked="f">
+                  <v:textbox inset="0,0,0,0">
+                    <w:txbxContent>
+                      <w:p>
+                        <w:pPr>
+                          <w:spacing w:after="160" w:line="258" w:lineRule="auto"/>
+                          <w:textDirection w:val="btLr"/>
+                        </w:pPr>
+                        <w:r>
+                          <w:rPr>
+                            <w:color w:val="808080"/>
+                            <w:sz w:val="16"/>
+                          </w:rPr>
+                          <w:t>lia   |   www.wic.nsw.edu.au</w:t>
+                        </w:r>
+                      </w:p>
+                    </w:txbxContent>
+                  </v:textbox>
+                </v:rect>
+                <v:rect id="Rectangle 472313186" o:spid="_x0000_s1123" style="position:absolute;left:66415;top:3333;width:307;height:1383;visibility:visible;mso-wrap-style:square;v-text-anchor:top" o:gfxdata="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" filled="f" stroked="f">
+                  <v:textbox inset="0,0,0,0">
+                    <w:txbxContent>
+                      <w:p>
+                        <w:pPr>
+                          <w:spacing w:after="160" w:line="258" w:lineRule="auto"/>
+                          <w:textDirection w:val="btLr"/>
+                        </w:pPr>
+                        <w:r>
+                          <w:rPr>
+                            <w:color w:val="808080"/>
+                            <w:sz w:val="16"/>
+                          </w:rPr>
+                          <w:t xml:space="preserve"> </w:t>
+                        </w:r>
+                      </w:p>
+                    </w:txbxContent>
+                  </v:textbox>
+                </v:rect>
+                <v:rect id="Rectangle 1491736490" o:spid="_x0000_s1124" style="position:absolute;left:39441;top:5833;width:3165;height:1383;visibility:visible;mso-wrap-style:square;v-text-anchor:top" o:gfxdata="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" filled="f" stroked="f">
+                  <v:textbox inset="0,0,0,0">
+                    <w:txbxContent>
+                      <w:p>
+                        <w:pPr>
+                          <w:spacing w:after="160" w:line="258" w:lineRule="auto"/>
+                          <w:textDirection w:val="btLr"/>
+                        </w:pPr>
+                        <w:r>
+                          <w:rPr>
+                            <w:b/>
+                            <w:color w:val="000000"/>
+                            <w:sz w:val="16"/>
+                          </w:rPr>
+                          <w:t xml:space="preserve">ABN: </w:t>
+                        </w:r>
+                      </w:p>
+                    </w:txbxContent>
+                  </v:textbox>
+                </v:rect>
+                <v:rect id="Rectangle 74893528" o:spid="_x0000_s1125" style="position:absolute;left:41818;top:5833;width:1377;height:1383;visibility:visible;mso-wrap-style:square;v-text-anchor:top" o:gfxdata="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" filled="f" stroked="f">
+                  <v:textbox inset="0,0,0,0">
+                    <w:txbxContent>
+                      <w:p>
+                        <w:pPr>
+                          <w:spacing w:after="160" w:line="258" w:lineRule="auto"/>
+                          <w:textDirection w:val="btLr"/>
+                        </w:pPr>
+                        <w:r>
+                          <w:rPr>
+                            <w:color w:val="808080"/>
+                            <w:sz w:val="16"/>
+                          </w:rPr>
+                          <w:t>19</w:t>
+                        </w:r>
+                      </w:p>
+                    </w:txbxContent>
+                  </v:textbox>
+                </v:rect>
+                <v:rect id="Rectangle 1026551520" o:spid="_x0000_s1126" style="position:absolute;left:42854;top:5833;width:9835;height:1383;visibility:visible;mso-wrap-style:square;v-text-anchor:top" o:gfxdata="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" filled="f" stroked="f">
+                  <v:textbox inset="0,0,0,0">
+                    <w:txbxContent>
+                      <w:p>
+                        <w:pPr>
+                          <w:spacing w:after="160" w:line="258" w:lineRule="auto"/>
+                          <w:textDirection w:val="btLr"/>
+                        </w:pPr>
+                        <w:r>
+                          <w:rPr>
+                            <w:color w:val="808080"/>
+                            <w:sz w:val="16"/>
+                          </w:rPr>
+                          <w:t xml:space="preserve"> 080 559 600    |   </w:t>
+                        </w:r>
+                      </w:p>
+                    </w:txbxContent>
+                  </v:textbox>
+                </v:rect>
+                <v:rect id="Rectangle 987762765" o:spid="_x0000_s1127" style="position:absolute;left:50246;top:5833;width:8211;height:1383;visibility:visible;mso-wrap-style:square;v-text-anchor:top" o:gfxdata="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" filled="f" stroked="f">
+                  <v:textbox inset="0,0,0,0">
+                    <w:txbxContent>
+                      <w:p>
+                        <w:pPr>
+                          <w:spacing w:after="160" w:line="258" w:lineRule="auto"/>
+                          <w:textDirection w:val="btLr"/>
+                        </w:pPr>
+                        <w:r>
+                          <w:rPr>
+                            <w:b/>
+                            <w:color w:val="000000"/>
+                            <w:sz w:val="16"/>
+                          </w:rPr>
+                          <w:t xml:space="preserve">CRICOS CODE: </w:t>
+                        </w:r>
+                      </w:p>
+                    </w:txbxContent>
+                  </v:textbox>
+                </v:rect>
+                <v:rect id="Rectangle 803991723" o:spid="_x0000_s1128" style="position:absolute;left:56418;top:5833;width:3445;height:1383;visibility:visible;mso-wrap-style:square;v-text-anchor:top" o:gfxdata="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" filled="f" stroked="f">
+                  <v:textbox inset="0,0,0,0">
+                    <w:txbxContent>
+                      <w:p>
+                        <w:pPr>
+                          <w:spacing w:after="160" w:line="258" w:lineRule="auto"/>
+                          <w:textDirection w:val="btLr"/>
+                        </w:pPr>
+                        <w:r>
+                          <w:rPr>
+                            <w:color w:val="808080"/>
+                            <w:sz w:val="16"/>
+                          </w:rPr>
+                          <w:t>01856</w:t>
+                        </w:r>
+                      </w:p>
+                    </w:txbxContent>
+                  </v:textbox>
+                </v:rect>
+                <v:rect id="Rectangle 1730611521" o:spid="_x0000_s1129" style="position:absolute;left:59009;top:5833;width:3469;height:1383;visibility:visible;mso-wrap-style:square;v-text-anchor:top" o:gfxdata="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" filled="f" stroked="f">
+                  <v:textbox inset="0,0,0,0">
+                    <w:txbxContent>
+                      <w:p>
+                        <w:pPr>
+                          <w:spacing w:after="160" w:line="258" w:lineRule="auto"/>
+                          <w:textDirection w:val="btLr"/>
+                        </w:pPr>
+                        <w:r>
+                          <w:rPr>
+                            <w:color w:val="808080"/>
+                            <w:sz w:val="16"/>
+                          </w:rPr>
+                          <w:t xml:space="preserve">K    |   </w:t>
+                        </w:r>
+                      </w:p>
+                    </w:txbxContent>
+                  </v:textbox>
+                </v:rect>
+                <v:rect id="Rectangle 1111945938" o:spid="_x0000_s1130" style="position:absolute;left:61599;top:5833;width:3024;height:1383;visibility:visible;mso-wrap-style:square;v-text-anchor:top" o:gfxdata="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" filled="f" stroked="f">
+                  <v:textbox inset="0,0,0,0">
+                    <w:txbxContent>
+                      <w:p>
+                        <w:pPr>
+                          <w:spacing w:after="160" w:line="258" w:lineRule="auto"/>
+                          <w:textDirection w:val="btLr"/>
+                        </w:pPr>
+                        <w:r>
+                          <w:rPr>
+                            <w:b/>
+                            <w:color w:val="000000"/>
+                            <w:sz w:val="16"/>
+                          </w:rPr>
+                          <w:t xml:space="preserve">RTO: </w:t>
+                        </w:r>
+                      </w:p>
+                    </w:txbxContent>
+                  </v:textbox>
+                </v:rect>
+                <v:rect id="Rectangle 1465698334" o:spid="_x0000_s1131" style="position:absolute;left:63870;top:5833;width:3445;height:1383;visibility:visible;mso-wrap-style:square;v-text-anchor:top" o:gfxdata="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" filled="f" stroked="f">
+                  <v:textbox inset="0,0,0,0">
+                    <w:txbxContent>
+                      <w:p>
+                        <w:pPr>
+                          <w:spacing w:after="160" w:line="258" w:lineRule="auto"/>
+                          <w:textDirection w:val="btLr"/>
+                        </w:pPr>
+                        <w:r>
+                          <w:rPr>
+                            <w:color w:val="808080"/>
+                            <w:sz w:val="16"/>
+                          </w:rPr>
+                          <w:t>90501</w:t>
+                        </w:r>
+                      </w:p>
+                    </w:txbxContent>
+                  </v:textbox>
+                </v:rect>
+                <v:rect id="Rectangle 1742809992" o:spid="_x0000_s1132" style="position:absolute;left:66445;top:5833;width:307;height:1383;visibility:visible;mso-wrap-style:square;v-text-anchor:top" o:gfxdata="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" filled="f" stroked="f">
+                  <v:textbox inset="0,0,0,0">
+                    <w:txbxContent>
+                      <w:p>
+                        <w:pPr>
+                          <w:spacing w:after="160" w:line="258" w:lineRule="auto"/>
+                          <w:textDirection w:val="btLr"/>
+                        </w:pPr>
+                        <w:r>
+                          <w:rPr>
+                            <w:color w:val="808080"/>
+                            <w:sz w:val="16"/>
+                          </w:rPr>
+                          <w:t xml:space="preserve"> </w:t>
+                        </w:r>
+                      </w:p>
+                    </w:txbxContent>
+                  </v:textbox>
+                </v:rect>
+              </v:group>
+              <w10:wrap type="square" anchorx="page" anchory="page"/>
+            </v:group>
+          </w:pict>
         </mc:Fallback>
       </mc:AlternateContent>
     </w:r>
@@ -10366,47 +11590,627 @@
             </wp:anchor>
           </w:drawing>
         </mc:Choice>
-        <mc:Fallback xmlns:dgm="http://schemas.openxmlformats.org/drawingml/2006/diagram" xmlns:lc="http://schemas.openxmlformats.org/drawingml/2006/lockedCanvas" xmlns:c="http://schemas.openxmlformats.org/drawingml/2006/chart" xmlns:pic="http://schemas.openxmlformats.org/drawingml/2006/picture" xmlns:a="http://schemas.openxmlformats.org/drawingml/2006/main" xmlns:sl="http://schemas.openxmlformats.org/schemaLibrary/2006/main">
-          <w:drawing>
-            <wp:anchor allowOverlap="1" behindDoc="0" distB="0" distT="0" distL="114300" distR="114300" hidden="0" layoutInCell="1" locked="0" relativeHeight="0" simplePos="0">
-              <wp:simplePos x="0" y="0"/>
-              <wp:positionH relativeFrom="page">
-                <wp:posOffset>464819</wp:posOffset>
-              </wp:positionH>
-              <wp:positionV relativeFrom="page">
-                <wp:posOffset>361188</wp:posOffset>
-              </wp:positionV>
-              <wp:extent cx="6667639" cy="1080959"/>
-              <wp:effectExtent b="0" l="0" r="0" t="0"/>
-              <wp:wrapSquare wrapText="bothSides" distB="0" distT="0" distL="114300" distR="114300"/>
-              <wp:docPr id="5036" name="image16.png"/>
-              <a:graphic>
-                <a:graphicData uri="http://schemas.openxmlformats.org/drawingml/2006/picture">
-                  <pic:pic>
-                    <pic:nvPicPr>
-                      <pic:cNvPr id="0" name="image16.png"/>
-                      <pic:cNvPicPr preferRelativeResize="0"/>
-                    </pic:nvPicPr>
-                    <pic:blipFill>
-                      <a:blip r:embed="rId2"/>
-                      <a:srcRect/>
-                      <a:stretch>
-                        <a:fillRect/>
-                      </a:stretch>
-                    </pic:blipFill>
-                    <pic:spPr>
-                      <a:xfrm>
-                        <a:off x="0" y="0"/>
-                        <a:ext cx="6667639" cy="1080959"/>
-                      </a:xfrm>
-                      <a:prstGeom prst="rect"/>
-                      <a:ln/>
-                    </pic:spPr>
-                  </pic:pic>
-                </a:graphicData>
-              </a:graphic>
-            </wp:anchor>
-          </w:drawing>
+        <mc:Fallback>
+          <w:pict>
+            <v:group w14:anchorId="6FA1F5E3" id="Group 5036" o:spid="_x0000_s1141" style="position:absolute;left:0;text-align:left;margin-left:36.6pt;margin-top:28.45pt;width:525pt;height:85.1pt;z-index:251659264;mso-position-horizontal-relative:page;mso-position-vertical-relative:page" coordorigin="20121,32395" coordsize="70264,11235" o:gfxdata="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">
+              <v:group id="Group 641150722" o:spid="_x0000_s1142" style="position:absolute;left:20121;top:32395;width:70265;height:11234" coordsize="70264,11234" o:gfxdata="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">
+                <v:rect id="Rectangle 1173642082" o:spid="_x0000_s1143" style="position:absolute;width:66676;height:10809;visibility:visible;mso-wrap-style:square;v-text-anchor:middle" o:gfxdata="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" filled="f" stroked="f">
+                  <v:textbox inset="2.53958mm,2.53958mm,2.53958mm,2.53958mm">
+                    <w:txbxContent>
+                      <w:p>
+                        <w:pPr>
+                          <w:spacing w:before="0" w:after="0" w:line="240" w:lineRule="auto"/>
+                          <w:textDirection w:val="btLr"/>
+                        </w:pPr>
+                      </w:p>
+                    </w:txbxContent>
+                  </v:textbox>
+                </v:rect>
+                <v:rect id="Rectangle 48902256" o:spid="_x0000_s1144" style="position:absolute;left:23119;top:9521;width:380;height:1713;visibility:visible;mso-wrap-style:square;v-text-anchor:top" o:gfxdata="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" filled="f" stroked="f">
+                  <v:textbox inset="0,0,0,0">
+                    <w:txbxContent>
+                      <w:p>
+                        <w:pPr>
+                          <w:spacing w:after="160" w:line="258" w:lineRule="auto"/>
+                          <w:textDirection w:val="btLr"/>
+                        </w:pPr>
+                        <w:r>
+                          <w:rPr>
+                            <w:color w:val="000000"/>
+                          </w:rPr>
+                          <w:t xml:space="preserve"> </w:t>
+                        </w:r>
+                      </w:p>
+                    </w:txbxContent>
+                  </v:textbox>
+                </v:rect>
+                <v:shapetype id="_x0000_t75" coordsize="21600,21600" o:spt="75" o:preferrelative="t" path="m@4@5l@4@11@9@11@9@5xe" filled="f" stroked="f">
+                  <v:stroke joinstyle="miter"/>
+                  <v:formulas>
+                    <v:f eqn="if lineDrawn pixelLineWidth 0"/>
+                    <v:f eqn="sum @0 1 0"/>
+                    <v:f eqn="sum 0 0 @1"/>
+                    <v:f eqn="prod @2 1 2"/>
+                    <v:f eqn="prod @3 21600 pixelWidth"/>
+                    <v:f eqn="prod @3 21600 pixelHeight"/>
+                    <v:f eqn="sum @0 0 1"/>
+                    <v:f eqn="prod @6 1 2"/>
+                    <v:f eqn="prod @7 21600 pixelWidth"/>
+                    <v:f eqn="sum @8 21600 0"/>
+                    <v:f eqn="prod @7 21600 pixelHeight"/>
+                    <v:f eqn="sum @10 21600 0"/>
+                  </v:formulas>
+                  <v:path o:extrusionok="f" gradientshapeok="t" o:connecttype="rect"/>
+                  <o:lock v:ext="edit" aspectratio="t"/>
+                </v:shapetype>
+                <v:shape id="Shape 109" o:spid="_x0000_s1145" type="#_x0000_t75" style="position:absolute;width:23119;height:10408;visibility:visible;mso-wrap-style:square" o:preferrelative="f" o:gfxdata="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">
+                  <v:imagedata r:id="rId2" o:title=""/>
+                </v:shape>
+                <v:shape id="Freeform: Shape 1611678282" o:spid="_x0000_s1146" style="position:absolute;left:22143;top:4876;width:44406;height:0;visibility:visible;mso-wrap-style:square;v-text-anchor:middle" coordsize="4440555,120000" o:gfxdata="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" path="m,l4440555,e" filled="f">
+                  <v:stroke dashstyle="dashDot" startarrowwidth="narrow" startarrowlength="short" endarrowwidth="narrow" endarrowlength="short"/>
+                  <v:path arrowok="t" o:extrusionok="f"/>
+                </v:shape>
+                <v:rect id="Rectangle 1805918302" o:spid="_x0000_s1147" style="position:absolute;left:37094;top:2099;width:1030;height:1383;visibility:visible;mso-wrap-style:square;v-text-anchor:top" o:gfxdata="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" filled="f" stroked="f">
+                  <v:textbox inset="0,0,0,0">
+                    <w:txbxContent>
+                      <w:p>
+                        <w:pPr>
+                          <w:spacing w:after="160" w:line="258" w:lineRule="auto"/>
+                          <w:textDirection w:val="btLr"/>
+                        </w:pPr>
+                        <w:r>
+                          <w:rPr>
+                            <w:b/>
+                            <w:color w:val="000000"/>
+                            <w:sz w:val="16"/>
+                          </w:rPr>
+                          <w:t>T.</w:t>
+                        </w:r>
+                      </w:p>
+                    </w:txbxContent>
+                  </v:textbox>
+                </v:rect>
+                <v:rect id="Rectangle 1180432480" o:spid="_x0000_s1148" style="position:absolute;left:37871;top:2099;width:307;height:1383;visibility:visible;mso-wrap-style:square;v-text-anchor:top" o:gfxdata="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" filled="f" stroked="f">
+                  <v:textbox inset="0,0,0,0">
+                    <w:txbxContent>
+                      <w:p>
+                        <w:pPr>
+                          <w:spacing w:after="160" w:line="258" w:lineRule="auto"/>
+                          <w:textDirection w:val="btLr"/>
+                        </w:pPr>
+                        <w:r>
+                          <w:rPr>
+                            <w:color w:val="000000"/>
+                            <w:sz w:val="16"/>
+                          </w:rPr>
+                          <w:t xml:space="preserve"> </w:t>
+                        </w:r>
+                      </w:p>
+                    </w:txbxContent>
+                  </v:textbox>
+                </v:rect>
+                <v:rect id="Rectangle 1575861174" o:spid="_x0000_s1149" style="position:absolute;left:38100;top:2099;width:3039;height:1383;visibility:visible;mso-wrap-style:square;v-text-anchor:top" o:gfxdata="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" filled="f" stroked="f">
+                  <v:textbox inset="0,0,0,0">
+                    <w:txbxContent>
+                      <w:p>
+                        <w:pPr>
+                          <w:spacing w:after="160" w:line="258" w:lineRule="auto"/>
+                          <w:textDirection w:val="btLr"/>
+                        </w:pPr>
+                        <w:r>
+                          <w:rPr>
+                            <w:color w:val="808080"/>
+                            <w:sz w:val="16"/>
+                          </w:rPr>
+                          <w:t>+61 2</w:t>
+                        </w:r>
+                      </w:p>
+                    </w:txbxContent>
+                  </v:textbox>
+                </v:rect>
+                <v:rect id="Rectangle 353639660" o:spid="_x0000_s1150" style="position:absolute;left:40386;top:2099;width:6712;height:1383;visibility:visible;mso-wrap-style:square;v-text-anchor:top" o:gfxdata="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" filled="f" stroked="f">
+                  <v:textbox inset="0,0,0,0">
+                    <w:txbxContent>
+                      <w:p>
+                        <w:pPr>
+                          <w:spacing w:after="160" w:line="258" w:lineRule="auto"/>
+                          <w:textDirection w:val="btLr"/>
+                        </w:pPr>
+                        <w:r>
+                          <w:rPr>
+                            <w:color w:val="808080"/>
+                            <w:sz w:val="16"/>
+                          </w:rPr>
+                          <w:t xml:space="preserve"> 9283 4388  </w:t>
+                        </w:r>
+                      </w:p>
+                    </w:txbxContent>
+                  </v:textbox>
+                </v:rect>
+                <v:rect id="Rectangle 1463307853" o:spid="_x0000_s1151" style="position:absolute;left:45430;top:2099;width:307;height:1383;visibility:visible;mso-wrap-style:square;v-text-anchor:top" o:gfxdata="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" filled="f" stroked="f">
+                  <v:textbox inset="0,0,0,0">
+                    <w:txbxContent>
+                      <w:p>
+                        <w:pPr>
+                          <w:spacing w:after="160" w:line="258" w:lineRule="auto"/>
+                          <w:textDirection w:val="btLr"/>
+                        </w:pPr>
+                        <w:r>
+                          <w:rPr>
+                            <w:color w:val="808080"/>
+                            <w:sz w:val="16"/>
+                          </w:rPr>
+                          <w:t xml:space="preserve"> </w:t>
+                        </w:r>
+                      </w:p>
+                    </w:txbxContent>
+                  </v:textbox>
+                </v:rect>
+                <v:rect id="Rectangle 1002333387" o:spid="_x0000_s1152" style="position:absolute;left:45659;top:2099;width:1543;height:1383;visibility:visible;mso-wrap-style:square;v-text-anchor:top" o:gfxdata="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" filled="f" stroked="f">
+                  <v:textbox inset="0,0,0,0">
+                    <w:txbxContent>
+                      <w:p>
+                        <w:pPr>
+                          <w:spacing w:after="160" w:line="258" w:lineRule="auto"/>
+                          <w:textDirection w:val="btLr"/>
+                        </w:pPr>
+                        <w:r>
+                          <w:rPr>
+                            <w:color w:val="808080"/>
+                            <w:sz w:val="16"/>
+                          </w:rPr>
+                          <w:t xml:space="preserve">|   </w:t>
+                        </w:r>
+                      </w:p>
+                    </w:txbxContent>
+                  </v:textbox>
+                </v:rect>
+                <v:rect id="Rectangle 883275978" o:spid="_x0000_s1153" style="position:absolute;left:46817;top:2099;width:991;height:1383;visibility:visible;mso-wrap-style:square;v-text-anchor:top" o:gfxdata="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" filled="f" stroked="f">
+                  <v:textbox inset="0,0,0,0">
+                    <w:txbxContent>
+                      <w:p>
+                        <w:pPr>
+                          <w:spacing w:after="160" w:line="258" w:lineRule="auto"/>
+                          <w:textDirection w:val="btLr"/>
+                        </w:pPr>
+                        <w:r>
+                          <w:rPr>
+                            <w:b/>
+                            <w:color w:val="000000"/>
+                            <w:sz w:val="16"/>
+                          </w:rPr>
+                          <w:t>F.</w:t>
+                        </w:r>
+                      </w:p>
+                    </w:txbxContent>
+                  </v:textbox>
+                </v:rect>
+                <v:rect id="Rectangle 1004822016" o:spid="_x0000_s1154" style="position:absolute;left:47564;top:2099;width:306;height:1383;visibility:visible;mso-wrap-style:square;v-text-anchor:top" o:gfxdata="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" filled="f" stroked="f">
+                  <v:textbox inset="0,0,0,0">
+                    <w:txbxContent>
+                      <w:p>
+                        <w:pPr>
+                          <w:spacing w:after="160" w:line="258" w:lineRule="auto"/>
+                          <w:textDirection w:val="btLr"/>
+                        </w:pPr>
+                        <w:r>
+                          <w:rPr>
+                            <w:color w:val="000000"/>
+                            <w:sz w:val="16"/>
+                          </w:rPr>
+                          <w:t xml:space="preserve"> </w:t>
+                        </w:r>
+                      </w:p>
+                    </w:txbxContent>
+                  </v:textbox>
+                </v:rect>
+                <v:rect id="Rectangle 1169756585" o:spid="_x0000_s1155" style="position:absolute;left:47792;top:2099;width:3020;height:1383;visibility:visible;mso-wrap-style:square;v-text-anchor:top" o:gfxdata="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" filled="f" stroked="f">
+                  <v:textbox inset="0,0,0,0">
+                    <w:txbxContent>
+                      <w:p>
+                        <w:pPr>
+                          <w:spacing w:after="160" w:line="258" w:lineRule="auto"/>
+                          <w:textDirection w:val="btLr"/>
+                        </w:pPr>
+                        <w:r>
+                          <w:rPr>
+                            <w:color w:val="808080"/>
+                            <w:sz w:val="16"/>
+                          </w:rPr>
+                          <w:t>+61 2</w:t>
+                        </w:r>
+                      </w:p>
+                    </w:txbxContent>
+                  </v:textbox>
+                </v:rect>
+                <v:rect id="Rectangle 1850158418" o:spid="_x0000_s1156" style="position:absolute;left:50063;top:2099;width:8557;height:1383;visibility:visible;mso-wrap-style:square;v-text-anchor:top" o:gfxdata="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" filled="f" stroked="f">
+                  <v:textbox inset="0,0,0,0">
+                    <w:txbxContent>
+                      <w:p>
+                        <w:pPr>
+                          <w:spacing w:after="160" w:line="258" w:lineRule="auto"/>
+                          <w:textDirection w:val="btLr"/>
+                        </w:pPr>
+                        <w:r>
+                          <w:rPr>
+                            <w:color w:val="808080"/>
+                            <w:sz w:val="16"/>
+                          </w:rPr>
+                          <w:t xml:space="preserve"> 9283 0748   |   </w:t>
+                        </w:r>
+                      </w:p>
+                    </w:txbxContent>
+                  </v:textbox>
+                </v:rect>
+                <v:rect id="Rectangle 618201516" o:spid="_x0000_s1157" style="position:absolute;left:56494;top:2099;width:1032;height:1383;visibility:visible;mso-wrap-style:square;v-text-anchor:top" o:gfxdata="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" filled="f" stroked="f">
+                  <v:textbox inset="0,0,0,0">
+                    <w:txbxContent>
+                      <w:p>
+                        <w:pPr>
+                          <w:spacing w:after="160" w:line="258" w:lineRule="auto"/>
+                          <w:textDirection w:val="btLr"/>
+                        </w:pPr>
+                        <w:r>
+                          <w:rPr>
+                            <w:b/>
+                            <w:color w:val="000000"/>
+                            <w:sz w:val="16"/>
+                          </w:rPr>
+                          <w:t>E.</w:t>
+                        </w:r>
+                      </w:p>
+                    </w:txbxContent>
+                  </v:textbox>
+                </v:rect>
+                <v:rect id="Rectangle 1655927039" o:spid="_x0000_s1158" style="position:absolute;left:57271;top:2099;width:307;height:1383;visibility:visible;mso-wrap-style:square;v-text-anchor:top" o:gfxdata="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" filled="f" stroked="f">
+                  <v:textbox inset="0,0,0,0">
+                    <w:txbxContent>
+                      <w:p>
+                        <w:pPr>
+                          <w:spacing w:after="160" w:line="258" w:lineRule="auto"/>
+                          <w:textDirection w:val="btLr"/>
+                        </w:pPr>
+                        <w:r>
+                          <w:rPr>
+                            <w:color w:val="000000"/>
+                            <w:sz w:val="16"/>
+                          </w:rPr>
+                          <w:t xml:space="preserve"> </w:t>
+                        </w:r>
+                      </w:p>
+                    </w:txbxContent>
+                  </v:textbox>
+                </v:rect>
+                <v:rect id="Rectangle 2029550526" o:spid="_x0000_s1159" style="position:absolute;left:57500;top:2099;width:5196;height:1383;visibility:visible;mso-wrap-style:square;v-text-anchor:top" o:gfxdata="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" filled="f" stroked="f">
+                  <v:textbox inset="0,0,0,0">
+                    <w:txbxContent>
+                      <w:p>
+                        <w:pPr>
+                          <w:spacing w:after="160" w:line="258" w:lineRule="auto"/>
+                          <w:textDirection w:val="btLr"/>
+                        </w:pPr>
+                        <w:r>
+                          <w:rPr>
+                            <w:color w:val="808080"/>
+                            <w:sz w:val="16"/>
+                          </w:rPr>
+                          <w:t>info@wic</w:t>
+                        </w:r>
+                      </w:p>
+                    </w:txbxContent>
+                  </v:textbox>
+                </v:rect>
+                <v:rect id="Rectangle 612588161" o:spid="_x0000_s1160" style="position:absolute;left:61401;top:2099;width:6691;height:1383;visibility:visible;mso-wrap-style:square;v-text-anchor:top" o:gfxdata="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" filled="f" stroked="f">
+                  <v:textbox inset="0,0,0,0">
+                    <w:txbxContent>
+                      <w:p>
+                        <w:pPr>
+                          <w:spacing w:after="160" w:line="258" w:lineRule="auto"/>
+                          <w:textDirection w:val="btLr"/>
+                        </w:pPr>
+                        <w:r>
+                          <w:rPr>
+                            <w:color w:val="808080"/>
+                            <w:sz w:val="16"/>
+                          </w:rPr>
+                          <w:t>.nsw.edu.au</w:t>
+                        </w:r>
+                      </w:p>
+                    </w:txbxContent>
+                  </v:textbox>
+                </v:rect>
+                <v:rect id="Rectangle 1119061754" o:spid="_x0000_s1161" style="position:absolute;left:66415;top:2099;width:307;height:1383;visibility:visible;mso-wrap-style:square;v-text-anchor:top" o:gfxdata="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" filled="f" stroked="f">
+                  <v:textbox inset="0,0,0,0">
+                    <w:txbxContent>
+                      <w:p>
+                        <w:pPr>
+                          <w:spacing w:after="160" w:line="258" w:lineRule="auto"/>
+                          <w:textDirection w:val="btLr"/>
+                        </w:pPr>
+                        <w:r>
+                          <w:rPr>
+                            <w:color w:val="808080"/>
+                            <w:sz w:val="16"/>
+                          </w:rPr>
+                          <w:t xml:space="preserve"> </w:t>
+                        </w:r>
+                      </w:p>
+                    </w:txbxContent>
+                  </v:textbox>
+                </v:rect>
+                <v:rect id="Rectangle 727770553" o:spid="_x0000_s1162" style="position:absolute;left:31638;top:3333;width:14513;height:1383;visibility:visible;mso-wrap-style:square;v-text-anchor:top" o:gfxdata="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" filled="f" stroked="f">
+                  <v:textbox inset="0,0,0,0">
+                    <w:txbxContent>
+                      <w:p>
+                        <w:pPr>
+                          <w:spacing w:after="160" w:line="258" w:lineRule="auto"/>
+                          <w:textDirection w:val="btLr"/>
+                        </w:pPr>
+                        <w:r>
+                          <w:rPr>
+                            <w:color w:val="808080"/>
+                            <w:sz w:val="16"/>
+                          </w:rPr>
+                          <w:t>Lower Ground, 101 Sussex</w:t>
+                        </w:r>
+                      </w:p>
+                    </w:txbxContent>
+                  </v:textbox>
+                </v:rect>
+                <v:rect id="Rectangle 693073599" o:spid="_x0000_s1163" style="position:absolute;left:42550;top:3333;width:307;height:1383;visibility:visible;mso-wrap-style:square;v-text-anchor:top" o:gfxdata="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" filled="f" stroked="f">
+                  <v:textbox inset="0,0,0,0">
+                    <w:txbxContent>
+                      <w:p>
+                        <w:pPr>
+                          <w:spacing w:after="160" w:line="258" w:lineRule="auto"/>
+                          <w:textDirection w:val="btLr"/>
+                        </w:pPr>
+                        <w:r>
+                          <w:rPr>
+                            <w:color w:val="808080"/>
+                            <w:sz w:val="16"/>
+                          </w:rPr>
+                          <w:t xml:space="preserve"> </w:t>
+                        </w:r>
+                      </w:p>
+                    </w:txbxContent>
+                  </v:textbox>
+                </v:rect>
+                <v:rect id="Rectangle 1909190260" o:spid="_x0000_s1164" style="position:absolute;left:42778;top:3333;width:15956;height:1383;visibility:visible;mso-wrap-style:square;v-text-anchor:top" o:gfxdata="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" filled="f" stroked="f">
+                  <v:textbox inset="0,0,0,0">
+                    <w:txbxContent>
+                      <w:p>
+                        <w:pPr>
+                          <w:spacing w:after="160" w:line="258" w:lineRule="auto"/>
+                          <w:textDirection w:val="btLr"/>
+                        </w:pPr>
+                        <w:r>
+                          <w:rPr>
+                            <w:color w:val="808080"/>
+                            <w:sz w:val="16"/>
+                          </w:rPr>
+                          <w:t>St., Sydney NSW 2000 Austra</w:t>
+                        </w:r>
+                      </w:p>
+                    </w:txbxContent>
+                  </v:textbox>
+                </v:rect>
+                <v:rect id="Rectangle 626739384" o:spid="_x0000_s1165" style="position:absolute;left:54772;top:3333;width:15492;height:1383;visibility:visible;mso-wrap-style:square;v-text-anchor:top" o:gfxdata="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" filled="f" stroked="f">
+                  <v:textbox inset="0,0,0,0">
+                    <w:txbxContent>
+                      <w:p>
+                        <w:pPr>
+                          <w:spacing w:after="160" w:line="258" w:lineRule="auto"/>
+                          <w:textDirection w:val="btLr"/>
+                        </w:pPr>
+                        <w:r>
+                          <w:rPr>
+                            <w:color w:val="808080"/>
+                            <w:sz w:val="16"/>
+                          </w:rPr>
+                          <w:t>lia   |   www.wic.nsw.edu.au</w:t>
+                        </w:r>
+                      </w:p>
+                    </w:txbxContent>
+                  </v:textbox>
+                </v:rect>
+                <v:rect id="Rectangle 968301003" o:spid="_x0000_s1166" style="position:absolute;left:66415;top:3333;width:307;height:1383;visibility:visible;mso-wrap-style:square;v-text-anchor:top" o:gfxdata="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" filled="f" stroked="f">
+                  <v:textbox inset="0,0,0,0">
+                    <w:txbxContent>
+                      <w:p>
+                        <w:pPr>
+                          <w:spacing w:after="160" w:line="258" w:lineRule="auto"/>
+                          <w:textDirection w:val="btLr"/>
+                        </w:pPr>
+                        <w:r>
+                          <w:rPr>
+                            <w:color w:val="808080"/>
+                            <w:sz w:val="16"/>
+                          </w:rPr>
+                          <w:t xml:space="preserve"> </w:t>
+                        </w:r>
+                      </w:p>
+                    </w:txbxContent>
+                  </v:textbox>
+                </v:rect>
+                <v:rect id="Rectangle 1271122510" o:spid="_x0000_s1167" style="position:absolute;left:39441;top:5833;width:3165;height:1383;visibility:visible;mso-wrap-style:square;v-text-anchor:top" o:gfxdata="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" filled="f" stroked="f">
+                  <v:textbox inset="0,0,0,0">
+                    <w:txbxContent>
+                      <w:p>
+                        <w:pPr>
+                          <w:spacing w:after="160" w:line="258" w:lineRule="auto"/>
+                          <w:textDirection w:val="btLr"/>
+                        </w:pPr>
+                        <w:r>
+                          <w:rPr>
+                            <w:b/>
+                            <w:color w:val="000000"/>
+                            <w:sz w:val="16"/>
+                          </w:rPr>
+                          <w:t xml:space="preserve">ABN: </w:t>
+                        </w:r>
+                      </w:p>
+                    </w:txbxContent>
+                  </v:textbox>
+                </v:rect>
+                <v:rect id="Rectangle 894464025" o:spid="_x0000_s1168" style="position:absolute;left:41818;top:5833;width:1377;height:1383;visibility:visible;mso-wrap-style:square;v-text-anchor:top" o:gfxdata="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" filled="f" stroked="f">
+                  <v:textbox inset="0,0,0,0">
+                    <w:txbxContent>
+                      <w:p>
+                        <w:pPr>
+                          <w:spacing w:after="160" w:line="258" w:lineRule="auto"/>
+                          <w:textDirection w:val="btLr"/>
+                        </w:pPr>
+                        <w:r>
+                          <w:rPr>
+                            <w:color w:val="808080"/>
+                            <w:sz w:val="16"/>
+                          </w:rPr>
+                          <w:t>19</w:t>
+                        </w:r>
+                      </w:p>
+                    </w:txbxContent>
+                  </v:textbox>
+                </v:rect>
+                <v:rect id="Rectangle 1796757966" o:spid="_x0000_s1169" style="position:absolute;left:42854;top:5833;width:9835;height:1383;visibility:visible;mso-wrap-style:square;v-text-anchor:top" o:gfxdata="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" filled="f" stroked="f">
+                  <v:textbox inset="0,0,0,0">
+                    <w:txbxContent>
+                      <w:p>
+                        <w:pPr>
+                          <w:spacing w:after="160" w:line="258" w:lineRule="auto"/>
+                          <w:textDirection w:val="btLr"/>
+                        </w:pPr>
+                        <w:r>
+                          <w:rPr>
+                            <w:color w:val="808080"/>
+                            <w:sz w:val="16"/>
+                          </w:rPr>
+                          <w:t xml:space="preserve"> 080 559 600    |   </w:t>
+                        </w:r>
+                      </w:p>
+                    </w:txbxContent>
+                  </v:textbox>
+                </v:rect>
+                <v:rect id="Rectangle 113570236" o:spid="_x0000_s1170" style="position:absolute;left:50246;top:5833;width:8211;height:1383;visibility:visible;mso-wrap-style:square;v-text-anchor:top" o:gfxdata="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" filled="f" stroked="f">
+                  <v:textbox inset="0,0,0,0">
+                    <w:txbxContent>
+                      <w:p>
+                        <w:pPr>
+                          <w:spacing w:after="160" w:line="258" w:lineRule="auto"/>
+                          <w:textDirection w:val="btLr"/>
+                        </w:pPr>
+                        <w:r>
+                          <w:rPr>
+                            <w:b/>
+                            <w:color w:val="000000"/>
+                            <w:sz w:val="16"/>
+                          </w:rPr>
+                          <w:t xml:space="preserve">CRICOS CODE: </w:t>
+                        </w:r>
+                      </w:p>
+                    </w:txbxContent>
+                  </v:textbox>
+                </v:rect>
+                <v:rect id="Rectangle 537720559" o:spid="_x0000_s1171" style="position:absolute;left:56418;top:5833;width:3445;height:1383;visibility:visible;mso-wrap-style:square;v-text-anchor:top" o:gfxdata="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" filled="f" stroked="f">
+                  <v:textbox inset="0,0,0,0">
+                    <w:txbxContent>
+                      <w:p>
+                        <w:pPr>
+                          <w:spacing w:after="160" w:line="258" w:lineRule="auto"/>
+                          <w:textDirection w:val="btLr"/>
+                        </w:pPr>
+                        <w:r>
+                          <w:rPr>
+                            <w:color w:val="808080"/>
+                            <w:sz w:val="16"/>
+                          </w:rPr>
+                          <w:t>01856</w:t>
+                        </w:r>
+                      </w:p>
+                    </w:txbxContent>
+                  </v:textbox>
+                </v:rect>
+                <v:rect id="Rectangle 570730837" o:spid="_x0000_s1172" style="position:absolute;left:59009;top:5833;width:3469;height:1383;visibility:visible;mso-wrap-style:square;v-text-anchor:top" o:gfxdata="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" filled="f" stroked="f">
+                  <v:textbox inset="0,0,0,0">
+                    <w:txbxContent>
+                      <w:p>
+                        <w:pPr>
+                          <w:spacing w:after="160" w:line="258" w:lineRule="auto"/>
+                          <w:textDirection w:val="btLr"/>
+                        </w:pPr>
+                        <w:r>
+                          <w:rPr>
+                            <w:color w:val="808080"/>
+                            <w:sz w:val="16"/>
+                          </w:rPr>
+                          <w:t xml:space="preserve">K    |   </w:t>
+                        </w:r>
+                      </w:p>
+                    </w:txbxContent>
+                  </v:textbox>
+                </v:rect>
+                <v:rect id="Rectangle 1284607557" o:spid="_x0000_s1173" style="position:absolute;left:61599;top:5833;width:3024;height:1383;visibility:visible;mso-wrap-style:square;v-text-anchor:top" o:gfxdata="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" filled="f" stroked="f">
+                  <v:textbox inset="0,0,0,0">
+                    <w:txbxContent>
+                      <w:p>
+                        <w:pPr>
+                          <w:spacing w:after="160" w:line="258" w:lineRule="auto"/>
+                          <w:textDirection w:val="btLr"/>
+                        </w:pPr>
+                        <w:r>
+                          <w:rPr>
+                            <w:b/>
+                            <w:color w:val="000000"/>
+                            <w:sz w:val="16"/>
+                          </w:rPr>
+                          <w:t xml:space="preserve">RTO: </w:t>
+                        </w:r>
+                      </w:p>
+                    </w:txbxContent>
+                  </v:textbox>
+                </v:rect>
+                <v:rect id="Rectangle 241084130" o:spid="_x0000_s1174" style="position:absolute;left:63870;top:5833;width:3445;height:1383;visibility:visible;mso-wrap-style:square;v-text-anchor:top" o:gfxdata="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" filled="f" stroked="f">
+                  <v:textbox inset="0,0,0,0">
+                    <w:txbxContent>
+                      <w:p>
+                        <w:pPr>
+                          <w:spacing w:after="160" w:line="258" w:lineRule="auto"/>
+                          <w:textDirection w:val="btLr"/>
+                        </w:pPr>
+                        <w:r>
+                          <w:rPr>
+                            <w:color w:val="808080"/>
+                            <w:sz w:val="16"/>
+                          </w:rPr>
+                          <w:t>90501</w:t>
+                        </w:r>
+                      </w:p>
+                    </w:txbxContent>
+                  </v:textbox>
+                </v:rect>
+                <v:rect id="Rectangle 1901404942" o:spid="_x0000_s1175" style="position:absolute;left:66445;top:5833;width:307;height:1383;visibility:visible;mso-wrap-style:square;v-text-anchor:top" o:gfxdata="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" filled="f" stroked="f">
+                  <v:textbox inset="0,0,0,0">
+                    <w:txbxContent>
+                      <w:p>
+                        <w:pPr>
+                          <w:spacing w:after="160" w:line="258" w:lineRule="auto"/>
+                          <w:textDirection w:val="btLr"/>
+                        </w:pPr>
+                        <w:r>
+                          <w:rPr>
+                            <w:color w:val="808080"/>
+                            <w:sz w:val="16"/>
+                          </w:rPr>
+                          <w:t xml:space="preserve"> </w:t>
+                        </w:r>
+                      </w:p>
+                    </w:txbxContent>
+                  </v:textbox>
+                </v:rect>
+              </v:group>
+              <w10:wrap type="square" anchorx="page" anchory="page"/>
+            </v:group>
+          </w:pict>
         </mc:Fallback>
       </mc:AlternateContent>
     </w:r>
@@ -11556,7 +13360,6 @@
   <w:style w:type="character" w:default="1" w:styleId="DefaultParagraphFont">
     <w:name w:val="Default Paragraph Font"/>
     <w:uiPriority w:val="1"/>
-    <w:semiHidden/>
     <w:unhideWhenUsed/>
   </w:style>
   <w:style w:type="table" w:default="1" w:styleId="TableNormal">
